--- a/docs/ISMICT_2023_CFP_v01.docx
+++ b/docs/ISMICT_2023_CFP_v01.docx
@@ -38,7 +38,7 @@
           <w:sz w:val="24"/>
           <w:lang w:val="en-US" w:eastAsia="it-IT"/>
         </w:rPr>
-        <w:t>7</w:t>
+        <w:t>8</w:t>
       </w:r>
       <w:r>
         <w:rPr>
@@ -102,16 +102,16 @@
           <w:lang w:eastAsia="it-IT"/>
         </w:rPr>
         <w:drawing>
-          <wp:anchor distT="0" distB="0" distL="114300" distR="114300" simplePos="0" relativeHeight="251660288" behindDoc="1" locked="0" layoutInCell="1" allowOverlap="1" wp14:anchorId="1FA5FB3B" wp14:editId="339B7460">
+          <wp:anchor distT="0" distB="0" distL="114300" distR="114300" simplePos="0" relativeHeight="251660288" behindDoc="1" locked="0" layoutInCell="1" allowOverlap="1" wp14:anchorId="1FA5FB3B" wp14:editId="6C38160D">
             <wp:simplePos x="0" y="0"/>
             <wp:positionH relativeFrom="column">
-              <wp:posOffset>14441</wp:posOffset>
+              <wp:posOffset>14990</wp:posOffset>
             </wp:positionH>
             <wp:positionV relativeFrom="paragraph">
-              <wp:posOffset>98425</wp:posOffset>
+              <wp:posOffset>95219</wp:posOffset>
             </wp:positionV>
             <wp:extent cx="2038537" cy="611505"/>
-            <wp:effectExtent l="0" t="0" r="6350" b="0"/>
+            <wp:effectExtent l="0" t="0" r="0" b="0"/>
             <wp:wrapNone/>
             <wp:docPr id="2" name="Picture 2"/>
             <wp:cNvGraphicFramePr>
@@ -127,14 +127,14 @@
                     </pic:cNvPicPr>
                   </pic:nvPicPr>
                   <pic:blipFill rotWithShape="1">
-                    <a:blip r:embed="rId5">
+                    <a:blip r:embed="rId7">
                       <a:extLst>
                         <a:ext uri="{28A0092B-C50C-407E-A947-70E740481C1C}">
                           <a14:useLocalDpi xmlns:a14="http://schemas.microsoft.com/office/drawing/2010/main" val="0"/>
                         </a:ext>
                       </a:extLst>
                     </a:blip>
-                    <a:srcRect l="16003"/>
+                    <a:srcRect l="-20430" t="-11446" r="-25784" b="-14450"/>
                     <a:stretch/>
                   </pic:blipFill>
                   <pic:spPr bwMode="auto">
@@ -177,17 +177,242 @@
           <w:sz w:val="24"/>
           <w:lang w:val="en-US" w:eastAsia="it-IT"/>
         </w:rPr>
+        <w:t xml:space="preserve">May </w:t>
+      </w:r>
+      <w:r>
+        <w:rPr>
+          <w:rFonts w:asciiTheme="majorHAnsi" w:hAnsiTheme="majorHAnsi"/>
+          <w:b/>
+          <w:bCs/>
+          <w:noProof/>
+          <w:color w:val="D00000"/>
+          <w:sz w:val="24"/>
+          <w:lang w:val="en-US" w:eastAsia="it-IT"/>
+        </w:rPr>
+        <w:t>15</w:t>
+      </w:r>
+      <w:r>
+        <w:rPr>
+          <w:rFonts w:asciiTheme="majorHAnsi" w:hAnsiTheme="majorHAnsi"/>
+          <w:b/>
+          <w:bCs/>
+          <w:noProof/>
+          <w:color w:val="D00000"/>
+          <w:sz w:val="24"/>
+          <w:lang w:val="en-US" w:eastAsia="it-IT"/>
+        </w:rPr>
+        <w:t xml:space="preserve"> </w:t>
+      </w:r>
+      <w:r>
+        <w:rPr>
+          <w:rFonts w:asciiTheme="majorHAnsi" w:hAnsiTheme="majorHAnsi"/>
+          <w:b/>
+          <w:bCs/>
+          <w:noProof/>
+          <w:color w:val="D00000"/>
+          <w:sz w:val="24"/>
+          <w:lang w:val="en-US" w:eastAsia="it-IT"/>
+        </w:rPr>
+        <w:t>-</w:t>
+      </w:r>
+      <w:r>
+        <w:rPr>
+          <w:rFonts w:asciiTheme="majorHAnsi" w:hAnsiTheme="majorHAnsi"/>
+          <w:b/>
+          <w:bCs/>
+          <w:noProof/>
+          <w:color w:val="D00000"/>
+          <w:sz w:val="24"/>
+          <w:lang w:val="en-US" w:eastAsia="it-IT"/>
+        </w:rPr>
+        <w:t xml:space="preserve"> </w:t>
+      </w:r>
+      <w:r>
+        <w:rPr>
+          <w:rFonts w:asciiTheme="majorHAnsi" w:hAnsiTheme="majorHAnsi"/>
+          <w:b/>
+          <w:bCs/>
+          <w:noProof/>
+          <w:color w:val="D00000"/>
+          <w:sz w:val="24"/>
+          <w:lang w:val="en-US" w:eastAsia="it-IT"/>
+        </w:rPr>
+        <w:t>17</w:t>
+      </w:r>
+      <w:r>
+        <w:rPr>
+          <w:rFonts w:asciiTheme="majorHAnsi" w:hAnsiTheme="majorHAnsi"/>
+          <w:b/>
+          <w:bCs/>
+          <w:noProof/>
+          <w:color w:val="D00000"/>
+          <w:sz w:val="24"/>
+          <w:lang w:val="en-US" w:eastAsia="it-IT"/>
+        </w:rPr>
+        <w:t>, 202</w:t>
+      </w:r>
+      <w:r>
+        <w:rPr>
+          <w:rFonts w:asciiTheme="majorHAnsi" w:hAnsiTheme="majorHAnsi"/>
+          <w:b/>
+          <w:bCs/>
+          <w:noProof/>
+          <w:color w:val="D00000"/>
+          <w:sz w:val="24"/>
+          <w:lang w:val="en-US" w:eastAsia="it-IT"/>
+        </w:rPr>
+        <w:t>4</w:t>
+      </w:r>
+      <w:r>
+        <w:rPr>
+          <w:rFonts w:asciiTheme="majorHAnsi" w:hAnsiTheme="majorHAnsi"/>
+          <w:b/>
+          <w:bCs/>
+          <w:noProof/>
+          <w:color w:val="D00000"/>
+          <w:sz w:val="24"/>
+          <w:lang w:val="en-US" w:eastAsia="it-IT"/>
+        </w:rPr>
+        <w:t xml:space="preserve">, </w:t>
+      </w:r>
+      <w:r>
+        <w:rPr>
+          <w:rFonts w:asciiTheme="majorHAnsi" w:hAnsiTheme="majorHAnsi"/>
+          <w:b/>
+          <w:bCs/>
+          <w:noProof/>
+          <w:color w:val="D00000"/>
+          <w:sz w:val="24"/>
+          <w:lang w:val="en-US" w:eastAsia="it-IT"/>
+        </w:rPr>
+        <w:t>London, UK</w:t>
+      </w:r>
+    </w:p>
+    <w:p>
+      <w:pPr>
+        <w:spacing w:after="0" w:line="240" w:lineRule="auto"/>
+        <w:jc w:val="center"/>
+        <w:rPr>
+          <w:rFonts w:asciiTheme="majorHAnsi" w:hAnsiTheme="majorHAnsi"/>
+          <w:noProof/>
+          <w:sz w:val="24"/>
+          <w:lang w:val="en-US" w:eastAsia="it-IT"/>
+        </w:rPr>
+      </w:pPr>
+      <w:r>
+        <w:rPr>
+          <w:rFonts w:asciiTheme="majorHAnsi" w:hAnsiTheme="majorHAnsi"/>
+          <w:b/>
+          <w:bCs/>
+          <w:noProof/>
+          <w:color w:val="D00000"/>
+          <w:sz w:val="24"/>
+          <w:lang w:val="en-US" w:eastAsia="it-IT"/>
+        </w:rPr>
+        <mc:AlternateContent>
+          <mc:Choice Requires="wps">
+            <w:drawing>
+              <wp:anchor distT="0" distB="0" distL="114300" distR="114300" simplePos="0" relativeHeight="251666432" behindDoc="0" locked="0" layoutInCell="1" allowOverlap="1" wp14:anchorId="4CD104B4" wp14:editId="7ABAFCEC">
+                <wp:simplePos x="0" y="0"/>
+                <wp:positionH relativeFrom="column">
+                  <wp:posOffset>1730646</wp:posOffset>
+                </wp:positionH>
+                <wp:positionV relativeFrom="paragraph">
+                  <wp:posOffset>119942</wp:posOffset>
+                </wp:positionV>
+                <wp:extent cx="637082" cy="307298"/>
+                <wp:effectExtent l="0" t="0" r="0" b="0"/>
+                <wp:wrapNone/>
+                <wp:docPr id="1032171107" name="Text Box 3"/>
+                <wp:cNvGraphicFramePr/>
+                <a:graphic xmlns:a="http://schemas.openxmlformats.org/drawingml/2006/main">
+                  <a:graphicData uri="http://schemas.microsoft.com/office/word/2010/wordprocessingShape">
+                    <wps:wsp>
+                      <wps:cNvSpPr txBox="1"/>
+                      <wps:spPr>
+                        <a:xfrm>
+                          <a:off x="0" y="0"/>
+                          <a:ext cx="637082" cy="307298"/>
+                        </a:xfrm>
+                        <a:prstGeom prst="rect">
+                          <a:avLst/>
+                        </a:prstGeom>
+                        <a:solidFill>
+                          <a:schemeClr val="lt1"/>
+                        </a:solidFill>
+                        <a:ln w="6350">
+                          <a:noFill/>
+                        </a:ln>
+                      </wps:spPr>
+                      <wps:txbx>
+                        <w:txbxContent>
+                          <w:p>
+                            <w:r>
+                              <w:t>Pending</w:t>
+                            </w:r>
+                          </w:p>
+                        </w:txbxContent>
+                      </wps:txbx>
+                      <wps:bodyPr rot="0" spcFirstLastPara="0" vertOverflow="overflow" horzOverflow="overflow" vert="horz" wrap="square" lIns="91440" tIns="45720" rIns="91440" bIns="45720" numCol="1" spcCol="0" rtlCol="0" fromWordArt="0" anchor="t" anchorCtr="0" forceAA="0" compatLnSpc="1">
+                        <a:prstTxWarp prst="textNoShape">
+                          <a:avLst/>
+                        </a:prstTxWarp>
+                        <a:noAutofit/>
+                      </wps:bodyPr>
+                    </wps:wsp>
+                  </a:graphicData>
+                </a:graphic>
+                <wp14:sizeRelH relativeFrom="margin">
+                  <wp14:pctWidth>0</wp14:pctWidth>
+                </wp14:sizeRelH>
+                <wp14:sizeRelV relativeFrom="margin">
+                  <wp14:pctHeight>0</wp14:pctHeight>
+                </wp14:sizeRelV>
+              </wp:anchor>
+            </w:drawing>
+          </mc:Choice>
+          <mc:Fallback>
+            <w:pict>
+              <v:shapetype w14:anchorId="4CD104B4" id="_x0000_t202" coordsize="21600,21600" o:spt="202" path="m,l,21600r21600,l21600,xe">
+                <v:stroke joinstyle="miter"/>
+                <v:path gradientshapeok="t" o:connecttype="rect"/>
+              </v:shapetype>
+              <v:shape id="Text Box 3" o:spid="_x0000_s1026" type="#_x0000_t202" style="position:absolute;left:0;text-align:left;margin-left:136.25pt;margin-top:9.45pt;width:50.15pt;height:24.2pt;z-index:251666432;visibility:visible;mso-wrap-style:square;mso-width-percent:0;mso-height-percent:0;mso-wrap-distance-left:9pt;mso-wrap-distance-top:0;mso-wrap-distance-right:9pt;mso-wrap-distance-bottom:0;mso-position-horizontal:absolute;mso-position-horizontal-relative:text;mso-position-vertical:absolute;mso-position-vertical-relative:text;mso-width-percent:0;mso-height-percent:0;mso-width-relative:margin;mso-height-relative:margin;v-text-anchor:top" o:gfxdata="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" fillcolor="white [3201]" stroked="f" strokeweight=".5pt">
+                <v:textbox>
+                  <w:txbxContent>
+                    <w:p>
+                      <w:r>
+                        <w:t>Pending</w:t>
+                      </w:r>
+                    </w:p>
+                  </w:txbxContent>
+                </v:textbox>
+              </v:shape>
+            </w:pict>
+          </mc:Fallback>
+        </mc:AlternateContent>
+      </w:r>
+      <w:r>
+        <w:rPr>
+          <w:rFonts w:asciiTheme="majorHAnsi" w:hAnsiTheme="majorHAnsi"/>
+          <w:b/>
+          <w:bCs/>
+          <w:noProof/>
+          <w:color w:val="D00000"/>
+          <w:sz w:val="24"/>
+          <w:lang w:val="en-US" w:eastAsia="it-IT"/>
+        </w:rPr>
         <w:drawing>
-          <wp:anchor distT="0" distB="0" distL="114300" distR="114300" simplePos="0" relativeHeight="251661312" behindDoc="0" locked="0" layoutInCell="1" allowOverlap="1" wp14:anchorId="761745BA" wp14:editId="0ED50B85">
+          <wp:anchor distT="0" distB="0" distL="114300" distR="114300" simplePos="0" relativeHeight="251661312" behindDoc="0" locked="0" layoutInCell="1" allowOverlap="1" wp14:anchorId="761745BA" wp14:editId="7486ECDE">
             <wp:simplePos x="0" y="0"/>
             <wp:positionH relativeFrom="column">
-              <wp:posOffset>5614670</wp:posOffset>
+              <wp:posOffset>5613400</wp:posOffset>
             </wp:positionH>
             <wp:positionV relativeFrom="paragraph">
-              <wp:posOffset>101600</wp:posOffset>
+              <wp:posOffset>26670</wp:posOffset>
             </wp:positionV>
-            <wp:extent cx="1030562" cy="667376"/>
-            <wp:effectExtent l="0" t="0" r="0" b="6350"/>
+            <wp:extent cx="1029970" cy="309245"/>
+            <wp:effectExtent l="0" t="0" r="0" b="0"/>
             <wp:wrapNone/>
             <wp:docPr id="6" name="Picture 6"/>
             <wp:cNvGraphicFramePr>
@@ -201,7 +426,7 @@
                     <pic:cNvPicPr/>
                   </pic:nvPicPr>
                   <pic:blipFill>
-                    <a:blip r:embed="rId6">
+                    <a:blip r:embed="rId8" cstate="print">
                       <a:extLst>
                         <a:ext uri="{28A0092B-C50C-407E-A947-70E740481C1C}">
                           <a14:useLocalDpi xmlns:a14="http://schemas.microsoft.com/office/drawing/2010/main" val="0"/>
@@ -215,7 +440,7 @@
                   <pic:spPr>
                     <a:xfrm>
                       <a:off x="0" y="0"/>
-                      <a:ext cx="1030562" cy="667376"/>
+                      <a:ext cx="1029970" cy="309245"/>
                     </a:xfrm>
                     <a:prstGeom prst="rect">
                       <a:avLst/>
@@ -236,68 +461,19 @@
       <w:r>
         <w:rPr>
           <w:rFonts w:asciiTheme="majorHAnsi" w:hAnsiTheme="majorHAnsi"/>
-          <w:b/>
-          <w:bCs/>
           <w:noProof/>
-          <w:color w:val="D00000"/>
           <w:sz w:val="24"/>
           <w:lang w:val="en-US" w:eastAsia="it-IT"/>
         </w:rPr>
-        <w:t>May 10</w:t>
-      </w:r>
-      <w:r>
-        <w:rPr>
-          <w:rFonts w:asciiTheme="majorHAnsi" w:hAnsiTheme="majorHAnsi"/>
-          <w:b/>
-          <w:bCs/>
-          <w:noProof/>
-          <w:color w:val="D00000"/>
-          <w:sz w:val="24"/>
-          <w:lang w:val="en-US" w:eastAsia="it-IT"/>
-        </w:rPr>
-        <w:t xml:space="preserve"> </w:t>
-      </w:r>
-      <w:r>
-        <w:rPr>
-          <w:rFonts w:asciiTheme="majorHAnsi" w:hAnsiTheme="majorHAnsi"/>
-          <w:b/>
-          <w:bCs/>
-          <w:noProof/>
-          <w:color w:val="D00000"/>
-          <w:sz w:val="24"/>
-          <w:lang w:val="en-US" w:eastAsia="it-IT"/>
-        </w:rPr>
-        <w:t>-</w:t>
-      </w:r>
-      <w:r>
-        <w:rPr>
-          <w:rFonts w:asciiTheme="majorHAnsi" w:hAnsiTheme="majorHAnsi"/>
-          <w:b/>
-          <w:bCs/>
-          <w:noProof/>
-          <w:color w:val="D00000"/>
-          <w:sz w:val="24"/>
-          <w:lang w:val="en-US" w:eastAsia="it-IT"/>
-        </w:rPr>
-        <w:t xml:space="preserve"> </w:t>
-      </w:r>
-      <w:r>
-        <w:rPr>
-          <w:rFonts w:asciiTheme="majorHAnsi" w:hAnsiTheme="majorHAnsi"/>
-          <w:b/>
-          <w:bCs/>
-          <w:noProof/>
-          <w:color w:val="D00000"/>
-          <w:sz w:val="24"/>
-          <w:lang w:val="en-US" w:eastAsia="it-IT"/>
-        </w:rPr>
-        <w:t>12, 2023, Lincoln, NE, USA</w:t>
+        <w:t>ismict-2024.com</w:t>
       </w:r>
     </w:p>
     <w:p>
       <w:pPr>
+        <w:tabs>
+          <w:tab w:val="left" w:pos="1924"/>
+        </w:tabs>
         <w:spacing w:after="0" w:line="240" w:lineRule="auto"/>
-        <w:jc w:val="center"/>
         <w:rPr>
           <w:rFonts w:asciiTheme="majorHAnsi" w:hAnsiTheme="majorHAnsi"/>
           <w:noProof/>
@@ -306,64 +482,6 @@
           <w:lang w:val="en-US" w:eastAsia="it-IT"/>
         </w:rPr>
       </w:pPr>
-      <w:r>
-        <w:rPr>
-          <w:rFonts w:asciiTheme="majorHAnsi" w:hAnsiTheme="majorHAnsi"/>
-          <w:noProof/>
-          <w:sz w:val="24"/>
-          <w:lang w:val="en-US" w:eastAsia="it-IT"/>
-        </w:rPr>
-        <w:t>go</w:t>
-      </w:r>
-      <w:r>
-        <w:rPr>
-          <w:rFonts w:asciiTheme="majorHAnsi" w:hAnsiTheme="majorHAnsi"/>
-          <w:noProof/>
-          <w:sz w:val="24"/>
-          <w:lang w:val="en-US" w:eastAsia="it-IT"/>
-        </w:rPr>
-        <w:t>.unl.edu</w:t>
-      </w:r>
-      <w:r>
-        <w:rPr>
-          <w:rFonts w:asciiTheme="majorHAnsi" w:hAnsiTheme="majorHAnsi"/>
-          <w:noProof/>
-          <w:sz w:val="24"/>
-          <w:lang w:val="en-US" w:eastAsia="it-IT"/>
-        </w:rPr>
-        <w:t>/</w:t>
-      </w:r>
-      <w:r>
-        <w:rPr>
-          <w:rFonts w:asciiTheme="majorHAnsi" w:hAnsiTheme="majorHAnsi"/>
-          <w:noProof/>
-          <w:sz w:val="24"/>
-          <w:lang w:val="en-US" w:eastAsia="it-IT"/>
-        </w:rPr>
-        <w:t>ismict202</w:t>
-      </w:r>
-      <w:r>
-        <w:rPr>
-          <w:rFonts w:asciiTheme="majorHAnsi" w:hAnsiTheme="majorHAnsi"/>
-          <w:noProof/>
-          <w:sz w:val="24"/>
-          <w:lang w:val="en-US" w:eastAsia="it-IT"/>
-        </w:rPr>
-        <w:t>3</w:t>
-      </w:r>
-    </w:p>
-    <w:p>
-      <w:pPr>
-        <w:spacing w:after="0" w:line="240" w:lineRule="auto"/>
-        <w:jc w:val="center"/>
-        <w:rPr>
-          <w:rFonts w:asciiTheme="majorHAnsi" w:hAnsiTheme="majorHAnsi"/>
-          <w:noProof/>
-          <w:color w:val="D00000"/>
-          <w:sz w:val="24"/>
-          <w:lang w:val="en-US" w:eastAsia="it-IT"/>
-        </w:rPr>
-      </w:pPr>
     </w:p>
     <w:p>
       <w:pPr>
@@ -379,7 +497,7 @@
         <mc:AlternateContent>
           <mc:Choice Requires="wps">
             <w:drawing>
-              <wp:anchor distT="0" distB="0" distL="114300" distR="114300" simplePos="0" relativeHeight="251663360" behindDoc="0" locked="0" layoutInCell="1" allowOverlap="1" wp14:anchorId="54929BAA" wp14:editId="220BA959">
+              <wp:anchor distT="0" distB="0" distL="114300" distR="114300" simplePos="0" relativeHeight="251663360" behindDoc="0" locked="0" layoutInCell="1" allowOverlap="1" wp14:anchorId="54929BAA" wp14:editId="147176C8">
                 <wp:simplePos x="0" y="0"/>
                 <wp:positionH relativeFrom="column">
                   <wp:posOffset>2106468</wp:posOffset>
@@ -503,7 +621,7 @@
                                   </w14:solidFill>
                                 </w14:textFill>
                               </w:rPr>
-                              <w:t>3</w:t>
+                              <w:t>4</w:t>
                             </w:r>
                           </w:p>
                           <w:p>
@@ -598,7 +716,38 @@
                                   </w14:solidFill>
                                 </w14:textFill>
                               </w:rPr>
-                              <w:t>10</w:t>
+                              <w:t>1</w:t>
+                            </w:r>
+                            <w:r>
+                              <w:rPr>
+                                <w:b/>
+                                <w:noProof/>
+                                <w:color w:val="70AD47"/>
+                                <w:spacing w:val="10"/>
+                                <w:sz w:val="44"/>
+                                <w:szCs w:val="44"/>
+                                <w:lang w:val="en-US"/>
+                                <w14:glow w14:rad="38100">
+                                  <w14:srgbClr w14:val="D00000">
+                                    <w14:alpha w14:val="60000"/>
+                                  </w14:srgbClr>
+                                </w14:glow>
+                                <w14:textOutline w14:w="9525" w14:cap="flat" w14:cmpd="sng" w14:algn="ctr">
+                                  <w14:solidFill>
+                                    <w14:srgbClr w14:val="D00000"/>
+                                  </w14:solidFill>
+                                  <w14:prstDash w14:val="solid"/>
+                                  <w14:round/>
+                                </w14:textOutline>
+                                <w14:textFill>
+                                  <w14:solidFill>
+                                    <w14:srgbClr w14:val="70AD47">
+                                      <w14:tint w14:val="1000"/>
+                                    </w14:srgbClr>
+                                  </w14:solidFill>
+                                </w14:textFill>
+                              </w:rPr>
+                              <w:t>5</w:t>
                             </w:r>
                             <w:r>
                               <w:rPr>
@@ -660,7 +809,38 @@
                                   </w14:solidFill>
                                 </w14:textFill>
                               </w:rPr>
-                              <w:t>12</w:t>
+                              <w:t>1</w:t>
+                            </w:r>
+                            <w:r>
+                              <w:rPr>
+                                <w:b/>
+                                <w:noProof/>
+                                <w:color w:val="70AD47"/>
+                                <w:spacing w:val="10"/>
+                                <w:sz w:val="44"/>
+                                <w:szCs w:val="44"/>
+                                <w:lang w:val="en-US"/>
+                                <w14:glow w14:rad="38100">
+                                  <w14:srgbClr w14:val="D00000">
+                                    <w14:alpha w14:val="60000"/>
+                                  </w14:srgbClr>
+                                </w14:glow>
+                                <w14:textOutline w14:w="9525" w14:cap="flat" w14:cmpd="sng" w14:algn="ctr">
+                                  <w14:solidFill>
+                                    <w14:srgbClr w14:val="D00000"/>
+                                  </w14:solidFill>
+                                  <w14:prstDash w14:val="solid"/>
+                                  <w14:round/>
+                                </w14:textOutline>
+                                <w14:textFill>
+                                  <w14:solidFill>
+                                    <w14:srgbClr w14:val="70AD47">
+                                      <w14:tint w14:val="1000"/>
+                                    </w14:srgbClr>
+                                  </w14:solidFill>
+                                </w14:textFill>
+                              </w:rPr>
+                              <w:t>7</w:t>
                             </w:r>
                             <w:r>
                               <w:rPr>
@@ -722,7 +902,7 @@
                                   </w14:solidFill>
                                 </w14:textFill>
                               </w:rPr>
-                              <w:t>3</w:t>
+                              <w:t>4</w:t>
                             </w:r>
                           </w:p>
                         </w:txbxContent>
@@ -741,11 +921,7 @@
           </mc:Choice>
           <mc:Fallback>
             <w:pict>
-              <v:shapetype w14:anchorId="54929BAA" id="_x0000_t202" coordsize="21600,21600" o:spt="202" path="m,l,21600r21600,l21600,xe">
-                <v:stroke joinstyle="miter"/>
-                <v:path gradientshapeok="t" o:connecttype="rect"/>
-              </v:shapetype>
-              <v:shape id="Text Box 1" o:spid="_x0000_s1026" type="#_x0000_t202" style="position:absolute;left:0;text-align:left;margin-left:165.85pt;margin-top:83pt;width:523.3pt;height:178.85pt;z-index:251663360;visibility:visible;mso-wrap-style:none;mso-wrap-distance-left:9pt;mso-wrap-distance-top:0;mso-wrap-distance-right:9pt;mso-wrap-distance-bottom:0;mso-position-horizontal:absolute;mso-position-horizontal-relative:text;mso-position-vertical:absolute;mso-position-vertical-relative:text;v-text-anchor:top" o:gfxdata="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" filled="f" stroked="f">
+              <v:shape w14:anchorId="54929BAA" id="Text Box 1" o:spid="_x0000_s1027" type="#_x0000_t202" style="position:absolute;left:0;text-align:left;margin-left:165.85pt;margin-top:83pt;width:523.3pt;height:178.85pt;z-index:251663360;visibility:visible;mso-wrap-style:none;mso-wrap-distance-left:9pt;mso-wrap-distance-top:0;mso-wrap-distance-right:9pt;mso-wrap-distance-bottom:0;mso-position-horizontal:absolute;mso-position-horizontal-relative:text;mso-position-vertical:absolute;mso-position-vertical-relative:text;v-text-anchor:top" o:gfxdata="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" filled="f" stroked="f">
                 <v:textbox style="mso-fit-shape-to-text:t">
                   <w:txbxContent>
                     <w:p>
@@ -840,7 +1016,7 @@
                             </w14:solidFill>
                           </w14:textFill>
                         </w:rPr>
-                        <w:t>3</w:t>
+                        <w:t>4</w:t>
                       </w:r>
                     </w:p>
                     <w:p>
@@ -935,7 +1111,38 @@
                             </w14:solidFill>
                           </w14:textFill>
                         </w:rPr>
-                        <w:t>10</w:t>
+                        <w:t>1</w:t>
+                      </w:r>
+                      <w:r>
+                        <w:rPr>
+                          <w:b/>
+                          <w:noProof/>
+                          <w:color w:val="70AD47"/>
+                          <w:spacing w:val="10"/>
+                          <w:sz w:val="44"/>
+                          <w:szCs w:val="44"/>
+                          <w:lang w:val="en-US"/>
+                          <w14:glow w14:rad="38100">
+                            <w14:srgbClr w14:val="D00000">
+                              <w14:alpha w14:val="60000"/>
+                            </w14:srgbClr>
+                          </w14:glow>
+                          <w14:textOutline w14:w="9525" w14:cap="flat" w14:cmpd="sng" w14:algn="ctr">
+                            <w14:solidFill>
+                              <w14:srgbClr w14:val="D00000"/>
+                            </w14:solidFill>
+                            <w14:prstDash w14:val="solid"/>
+                            <w14:round/>
+                          </w14:textOutline>
+                          <w14:textFill>
+                            <w14:solidFill>
+                              <w14:srgbClr w14:val="70AD47">
+                                <w14:tint w14:val="1000"/>
+                              </w14:srgbClr>
+                            </w14:solidFill>
+                          </w14:textFill>
+                        </w:rPr>
+                        <w:t>5</w:t>
                       </w:r>
                       <w:r>
                         <w:rPr>
@@ -997,7 +1204,38 @@
                             </w14:solidFill>
                           </w14:textFill>
                         </w:rPr>
-                        <w:t>12</w:t>
+                        <w:t>1</w:t>
+                      </w:r>
+                      <w:r>
+                        <w:rPr>
+                          <w:b/>
+                          <w:noProof/>
+                          <w:color w:val="70AD47"/>
+                          <w:spacing w:val="10"/>
+                          <w:sz w:val="44"/>
+                          <w:szCs w:val="44"/>
+                          <w:lang w:val="en-US"/>
+                          <w14:glow w14:rad="38100">
+                            <w14:srgbClr w14:val="D00000">
+                              <w14:alpha w14:val="60000"/>
+                            </w14:srgbClr>
+                          </w14:glow>
+                          <w14:textOutline w14:w="9525" w14:cap="flat" w14:cmpd="sng" w14:algn="ctr">
+                            <w14:solidFill>
+                              <w14:srgbClr w14:val="D00000"/>
+                            </w14:solidFill>
+                            <w14:prstDash w14:val="solid"/>
+                            <w14:round/>
+                          </w14:textOutline>
+                          <w14:textFill>
+                            <w14:solidFill>
+                              <w14:srgbClr w14:val="70AD47">
+                                <w14:tint w14:val="1000"/>
+                              </w14:srgbClr>
+                            </w14:solidFill>
+                          </w14:textFill>
+                        </w:rPr>
+                        <w:t>7</w:t>
                       </w:r>
                       <w:r>
                         <w:rPr>
@@ -1059,7 +1297,7 @@
                             </w14:solidFill>
                           </w14:textFill>
                         </w:rPr>
-                        <w:t>3</w:t>
+                        <w:t>4</w:t>
                       </w:r>
                     </w:p>
                   </w:txbxContent>
@@ -1103,7 +1341,7 @@
                     </pic:cNvPicPr>
                   </pic:nvPicPr>
                   <pic:blipFill rotWithShape="1">
-                    <a:blip r:embed="rId7"/>
+                    <a:blip r:embed="rId9"/>
                     <a:srcRect t="15670" b="23561"/>
                     <a:stretch/>
                   </pic:blipFill>
@@ -1212,269 +1450,391 @@
           <w:rFonts w:asciiTheme="minorHAnsi" w:hAnsiTheme="minorHAnsi" w:cs="Times New Roman"/>
           <w:sz w:val="16"/>
           <w:szCs w:val="20"/>
-          <w:lang w:val="en-US"/>
-        </w:rPr>
-      </w:pPr>
-      <w:r>
-        <w:rPr>
-          <w:rFonts w:asciiTheme="minorHAnsi" w:hAnsiTheme="minorHAnsi" w:cs="Times New Roman"/>
-          <w:sz w:val="16"/>
-          <w:szCs w:val="20"/>
-          <w:lang w:val="en-US"/>
-        </w:rPr>
-        <w:t>Internet of Medical Things</w:t>
-      </w:r>
-      <w:r>
-        <w:rPr>
-          <w:rFonts w:asciiTheme="minorHAnsi" w:hAnsiTheme="minorHAnsi" w:cs="Times New Roman"/>
-          <w:sz w:val="16"/>
-          <w:szCs w:val="20"/>
-          <w:lang w:val="en-US"/>
+        </w:rPr>
+      </w:pPr>
+      <w:r>
+        <w:rPr>
+          <w:rFonts w:asciiTheme="minorHAnsi" w:hAnsiTheme="minorHAnsi" w:cs="Times New Roman"/>
+          <w:sz w:val="16"/>
+          <w:szCs w:val="20"/>
+        </w:rPr>
+        <w:t xml:space="preserve">Non-wearable sensing, </w:t>
+      </w:r>
+      <w:proofErr w:type="spellStart"/>
+      <w:r>
+        <w:rPr>
+          <w:rFonts w:asciiTheme="minorHAnsi" w:hAnsiTheme="minorHAnsi" w:cs="Times New Roman"/>
+          <w:sz w:val="16"/>
+          <w:szCs w:val="20"/>
+        </w:rPr>
+        <w:t>related</w:t>
+      </w:r>
+      <w:proofErr w:type="spellEnd"/>
+      <w:r>
+        <w:rPr>
+          <w:rFonts w:asciiTheme="minorHAnsi" w:hAnsiTheme="minorHAnsi" w:cs="Times New Roman"/>
+          <w:sz w:val="16"/>
+          <w:szCs w:val="20"/>
+        </w:rPr>
+        <w:t xml:space="preserve"> </w:t>
+      </w:r>
+      <w:proofErr w:type="spellStart"/>
+      <w:r>
+        <w:rPr>
+          <w:rFonts w:asciiTheme="minorHAnsi" w:hAnsiTheme="minorHAnsi" w:cs="Times New Roman"/>
+          <w:sz w:val="16"/>
+          <w:szCs w:val="20"/>
+        </w:rPr>
+        <w:t>communications</w:t>
+      </w:r>
+      <w:proofErr w:type="spellEnd"/>
+      <w:r>
+        <w:rPr>
+          <w:rFonts w:asciiTheme="minorHAnsi" w:hAnsiTheme="minorHAnsi" w:cs="Times New Roman"/>
+          <w:sz w:val="16"/>
+          <w:szCs w:val="20"/>
+        </w:rPr>
+        <w:t xml:space="preserve">, AI </w:t>
+      </w:r>
+      <w:proofErr w:type="spellStart"/>
+      <w:r>
+        <w:rPr>
+          <w:rFonts w:asciiTheme="minorHAnsi" w:hAnsiTheme="minorHAnsi" w:cs="Times New Roman"/>
+          <w:sz w:val="16"/>
+          <w:szCs w:val="20"/>
+        </w:rPr>
+        <w:t>approaches</w:t>
+      </w:r>
+      <w:proofErr w:type="spellEnd"/>
+      <w:r>
+        <w:rPr>
+          <w:rFonts w:asciiTheme="minorHAnsi" w:hAnsiTheme="minorHAnsi" w:cs="Times New Roman"/>
+          <w:sz w:val="16"/>
+          <w:szCs w:val="20"/>
+        </w:rPr>
+        <w:t xml:space="preserve"> to </w:t>
+      </w:r>
+      <w:proofErr w:type="spellStart"/>
+      <w:r>
+        <w:rPr>
+          <w:rFonts w:asciiTheme="minorHAnsi" w:hAnsiTheme="minorHAnsi" w:cs="Times New Roman"/>
+          <w:sz w:val="16"/>
+          <w:szCs w:val="20"/>
+        </w:rPr>
+        <w:t>medical</w:t>
+      </w:r>
+      <w:proofErr w:type="spellEnd"/>
+      <w:r>
+        <w:rPr>
+          <w:rFonts w:asciiTheme="minorHAnsi" w:hAnsiTheme="minorHAnsi" w:cs="Times New Roman"/>
+          <w:sz w:val="16"/>
+          <w:szCs w:val="20"/>
+        </w:rPr>
+        <w:t xml:space="preserve"> and self-care </w:t>
+      </w:r>
+      <w:proofErr w:type="spellStart"/>
+      <w:r>
+        <w:rPr>
+          <w:rFonts w:asciiTheme="minorHAnsi" w:hAnsiTheme="minorHAnsi" w:cs="Times New Roman"/>
+          <w:sz w:val="16"/>
+          <w:szCs w:val="20"/>
+        </w:rPr>
+        <w:t>diagnostics</w:t>
+      </w:r>
+      <w:proofErr w:type="spellEnd"/>
+      <w:r>
+        <w:rPr>
+          <w:rFonts w:asciiTheme="minorHAnsi" w:hAnsiTheme="minorHAnsi" w:cs="Times New Roman"/>
+          <w:sz w:val="16"/>
+          <w:szCs w:val="20"/>
+        </w:rPr>
+        <w:t xml:space="preserve"> with the </w:t>
+      </w:r>
+      <w:proofErr w:type="spellStart"/>
+      <w:r>
+        <w:rPr>
+          <w:rFonts w:asciiTheme="minorHAnsi" w:hAnsiTheme="minorHAnsi" w:cs="Times New Roman"/>
+          <w:sz w:val="16"/>
+          <w:szCs w:val="20"/>
+        </w:rPr>
+        <w:t>associated</w:t>
+      </w:r>
+      <w:proofErr w:type="spellEnd"/>
+      <w:r>
+        <w:rPr>
+          <w:rFonts w:asciiTheme="minorHAnsi" w:hAnsiTheme="minorHAnsi" w:cs="Times New Roman"/>
+          <w:sz w:val="16"/>
+          <w:szCs w:val="20"/>
+        </w:rPr>
+        <w:t xml:space="preserve"> hardware </w:t>
+      </w:r>
+      <w:proofErr w:type="spellStart"/>
+      <w:r>
+        <w:rPr>
+          <w:rFonts w:asciiTheme="minorHAnsi" w:hAnsiTheme="minorHAnsi" w:cs="Times New Roman"/>
+          <w:sz w:val="16"/>
+          <w:szCs w:val="20"/>
+        </w:rPr>
+        <w:t>development</w:t>
+      </w:r>
+      <w:proofErr w:type="spellEnd"/>
+      <w:r>
+        <w:rPr>
+          <w:rFonts w:asciiTheme="minorHAnsi" w:hAnsiTheme="minorHAnsi" w:cs="Times New Roman"/>
+          <w:sz w:val="16"/>
+          <w:szCs w:val="20"/>
+        </w:rPr>
+        <w:t xml:space="preserve"> and testing are key to </w:t>
+      </w:r>
+      <w:proofErr w:type="spellStart"/>
+      <w:r>
+        <w:rPr>
+          <w:rFonts w:asciiTheme="minorHAnsi" w:hAnsiTheme="minorHAnsi" w:cs="Times New Roman"/>
+          <w:sz w:val="16"/>
+          <w:szCs w:val="20"/>
+        </w:rPr>
+        <w:t>develop</w:t>
+      </w:r>
+      <w:proofErr w:type="spellEnd"/>
+      <w:r>
+        <w:rPr>
+          <w:rFonts w:asciiTheme="minorHAnsi" w:hAnsiTheme="minorHAnsi" w:cs="Times New Roman"/>
+          <w:sz w:val="16"/>
+          <w:szCs w:val="20"/>
+        </w:rPr>
+        <w:t xml:space="preserve"> </w:t>
+      </w:r>
+      <w:proofErr w:type="spellStart"/>
+      <w:r>
+        <w:rPr>
+          <w:rFonts w:asciiTheme="minorHAnsi" w:hAnsiTheme="minorHAnsi" w:cs="Times New Roman"/>
+          <w:sz w:val="16"/>
+          <w:szCs w:val="20"/>
+        </w:rPr>
+        <w:t>sustainable</w:t>
+      </w:r>
+      <w:proofErr w:type="spellEnd"/>
+      <w:r>
+        <w:rPr>
+          <w:rFonts w:asciiTheme="minorHAnsi" w:hAnsiTheme="minorHAnsi" w:cs="Times New Roman"/>
+          <w:sz w:val="16"/>
+          <w:szCs w:val="20"/>
+        </w:rPr>
+        <w:t xml:space="preserve"> health care </w:t>
+      </w:r>
+      <w:proofErr w:type="spellStart"/>
+      <w:r>
+        <w:rPr>
+          <w:rFonts w:asciiTheme="minorHAnsi" w:hAnsiTheme="minorHAnsi" w:cs="Times New Roman"/>
+          <w:sz w:val="16"/>
+          <w:szCs w:val="20"/>
+        </w:rPr>
+        <w:t>approaches</w:t>
+      </w:r>
+      <w:proofErr w:type="spellEnd"/>
+      <w:r>
+        <w:rPr>
+          <w:rFonts w:asciiTheme="minorHAnsi" w:hAnsiTheme="minorHAnsi" w:cs="Times New Roman"/>
+          <w:sz w:val="16"/>
+          <w:szCs w:val="20"/>
+        </w:rPr>
+        <w:t xml:space="preserve">. The Internet of </w:t>
+      </w:r>
+      <w:proofErr w:type="spellStart"/>
+      <w:r>
+        <w:rPr>
+          <w:rFonts w:asciiTheme="minorHAnsi" w:hAnsiTheme="minorHAnsi" w:cs="Times New Roman"/>
+          <w:sz w:val="16"/>
+          <w:szCs w:val="20"/>
+        </w:rPr>
+        <w:t>Medical</w:t>
+      </w:r>
+      <w:proofErr w:type="spellEnd"/>
+      <w:r>
+        <w:rPr>
+          <w:rFonts w:asciiTheme="minorHAnsi" w:hAnsiTheme="minorHAnsi" w:cs="Times New Roman"/>
+          <w:sz w:val="16"/>
+          <w:szCs w:val="20"/>
+        </w:rPr>
+        <w:t xml:space="preserve"> </w:t>
+      </w:r>
+      <w:proofErr w:type="spellStart"/>
+      <w:r>
+        <w:rPr>
+          <w:rFonts w:asciiTheme="minorHAnsi" w:hAnsiTheme="minorHAnsi" w:cs="Times New Roman"/>
+          <w:sz w:val="16"/>
+          <w:szCs w:val="20"/>
+        </w:rPr>
+        <w:t>Things</w:t>
+      </w:r>
+      <w:proofErr w:type="spellEnd"/>
+      <w:r>
+        <w:rPr>
+          <w:rFonts w:asciiTheme="minorHAnsi" w:hAnsiTheme="minorHAnsi" w:cs="Times New Roman"/>
+          <w:sz w:val="16"/>
+          <w:szCs w:val="20"/>
         </w:rPr>
         <w:t xml:space="preserve"> (</w:t>
       </w:r>
-      <w:r>
-        <w:rPr>
-          <w:rFonts w:asciiTheme="minorHAnsi" w:hAnsiTheme="minorHAnsi" w:cs="Times New Roman"/>
-          <w:sz w:val="16"/>
-          <w:szCs w:val="20"/>
-          <w:lang w:val="en-US"/>
+      <w:proofErr w:type="spellStart"/>
+      <w:r>
+        <w:rPr>
+          <w:rFonts w:asciiTheme="minorHAnsi" w:hAnsiTheme="minorHAnsi" w:cs="Times New Roman"/>
+          <w:sz w:val="16"/>
+          <w:szCs w:val="20"/>
         </w:rPr>
         <w:t>IoMT</w:t>
       </w:r>
-      <w:r>
-        <w:rPr>
-          <w:rFonts w:asciiTheme="minorHAnsi" w:hAnsiTheme="minorHAnsi" w:cs="Times New Roman"/>
-          <w:sz w:val="16"/>
-          <w:szCs w:val="20"/>
-          <w:lang w:val="en-US"/>
-        </w:rPr>
-        <w:t>)</w:t>
-      </w:r>
-      <w:r>
-        <w:rPr>
-          <w:rFonts w:asciiTheme="minorHAnsi" w:hAnsiTheme="minorHAnsi" w:cs="Times New Roman"/>
-          <w:sz w:val="16"/>
-          <w:szCs w:val="20"/>
-          <w:lang w:val="en-US"/>
-        </w:rPr>
-        <w:t>,</w:t>
-      </w:r>
-      <w:r>
-        <w:rPr>
-          <w:rFonts w:asciiTheme="minorHAnsi" w:hAnsiTheme="minorHAnsi" w:cs="Times New Roman"/>
-          <w:sz w:val="16"/>
-          <w:szCs w:val="20"/>
-          <w:lang w:val="en-US"/>
+      <w:proofErr w:type="spellEnd"/>
+      <w:r>
+        <w:rPr>
+          <w:rFonts w:asciiTheme="minorHAnsi" w:hAnsiTheme="minorHAnsi" w:cs="Times New Roman"/>
+          <w:sz w:val="16"/>
+          <w:szCs w:val="20"/>
+        </w:rPr>
+        <w:t xml:space="preserve">), </w:t>
+      </w:r>
+      <w:proofErr w:type="spellStart"/>
+      <w:r>
+        <w:rPr>
+          <w:rFonts w:asciiTheme="minorHAnsi" w:hAnsiTheme="minorHAnsi" w:cs="Times New Roman"/>
+          <w:sz w:val="16"/>
+          <w:szCs w:val="20"/>
+        </w:rPr>
+        <w:t>communication</w:t>
+      </w:r>
+      <w:proofErr w:type="spellEnd"/>
+      <w:r>
+        <w:rPr>
+          <w:rFonts w:asciiTheme="minorHAnsi" w:hAnsiTheme="minorHAnsi" w:cs="Times New Roman"/>
+          <w:sz w:val="16"/>
+          <w:szCs w:val="20"/>
+        </w:rPr>
+        <w:t xml:space="preserve"> and computing for remote care and </w:t>
+      </w:r>
+      <w:proofErr w:type="spellStart"/>
+      <w:r>
+        <w:rPr>
+          <w:rFonts w:asciiTheme="minorHAnsi" w:hAnsiTheme="minorHAnsi" w:cs="Times New Roman"/>
+          <w:sz w:val="16"/>
+          <w:szCs w:val="20"/>
+        </w:rPr>
+        <w:t>rehabilitation</w:t>
+      </w:r>
+      <w:proofErr w:type="spellEnd"/>
+      <w:r>
+        <w:rPr>
+          <w:rFonts w:asciiTheme="minorHAnsi" w:hAnsiTheme="minorHAnsi" w:cs="Times New Roman"/>
+          <w:sz w:val="16"/>
+          <w:szCs w:val="20"/>
+        </w:rPr>
+        <w:t xml:space="preserve"> are the focus of the 18th International Symposium on </w:t>
+      </w:r>
+      <w:proofErr w:type="spellStart"/>
+      <w:r>
+        <w:rPr>
+          <w:rFonts w:asciiTheme="minorHAnsi" w:hAnsiTheme="minorHAnsi" w:cs="Times New Roman"/>
+          <w:sz w:val="16"/>
+          <w:szCs w:val="20"/>
+        </w:rPr>
+        <w:t>Medical</w:t>
+      </w:r>
+      <w:proofErr w:type="spellEnd"/>
+      <w:r>
+        <w:rPr>
+          <w:rFonts w:asciiTheme="minorHAnsi" w:hAnsiTheme="minorHAnsi" w:cs="Times New Roman"/>
+          <w:sz w:val="16"/>
+          <w:szCs w:val="20"/>
+        </w:rPr>
+        <w:t xml:space="preserve"> Information and </w:t>
+      </w:r>
+      <w:proofErr w:type="spellStart"/>
+      <w:r>
+        <w:rPr>
+          <w:rFonts w:asciiTheme="minorHAnsi" w:hAnsiTheme="minorHAnsi" w:cs="Times New Roman"/>
+          <w:sz w:val="16"/>
+          <w:szCs w:val="20"/>
+        </w:rPr>
+        <w:t>Communication</w:t>
+      </w:r>
+      <w:proofErr w:type="spellEnd"/>
+      <w:r>
+        <w:rPr>
+          <w:rFonts w:asciiTheme="minorHAnsi" w:hAnsiTheme="minorHAnsi" w:cs="Times New Roman"/>
+          <w:sz w:val="16"/>
+          <w:szCs w:val="20"/>
+        </w:rPr>
+        <w:t xml:space="preserve"> Technology (ISMICT) to be </w:t>
+      </w:r>
+      <w:proofErr w:type="spellStart"/>
+      <w:r>
+        <w:rPr>
+          <w:rFonts w:asciiTheme="minorHAnsi" w:hAnsiTheme="minorHAnsi" w:cs="Times New Roman"/>
+          <w:sz w:val="16"/>
+          <w:szCs w:val="20"/>
+        </w:rPr>
+        <w:t>held</w:t>
+      </w:r>
+      <w:proofErr w:type="spellEnd"/>
+      <w:r>
+        <w:rPr>
+          <w:rFonts w:asciiTheme="minorHAnsi" w:hAnsiTheme="minorHAnsi" w:cs="Times New Roman"/>
+          <w:sz w:val="16"/>
+          <w:szCs w:val="20"/>
+        </w:rPr>
+        <w:t xml:space="preserve"> in London, UK, on </w:t>
+      </w:r>
+      <w:proofErr w:type="spellStart"/>
+      <w:r>
+        <w:rPr>
+          <w:rFonts w:asciiTheme="minorHAnsi" w:hAnsiTheme="minorHAnsi" w:cs="Times New Roman"/>
+          <w:sz w:val="16"/>
+          <w:szCs w:val="20"/>
+        </w:rPr>
+        <w:t>May</w:t>
+      </w:r>
+      <w:proofErr w:type="spellEnd"/>
+      <w:r>
+        <w:rPr>
+          <w:rFonts w:asciiTheme="minorHAnsi" w:hAnsiTheme="minorHAnsi" w:cs="Times New Roman"/>
+          <w:sz w:val="16"/>
+          <w:szCs w:val="20"/>
+        </w:rPr>
+        <w:t xml:space="preserve"> 15th-17th, 2024. The </w:t>
+      </w:r>
+      <w:proofErr w:type="spellStart"/>
+      <w:r>
+        <w:rPr>
+          <w:rFonts w:asciiTheme="minorHAnsi" w:hAnsiTheme="minorHAnsi" w:cs="Times New Roman"/>
+          <w:sz w:val="16"/>
+          <w:szCs w:val="20"/>
+        </w:rPr>
+        <w:t>theme</w:t>
+      </w:r>
+      <w:proofErr w:type="spellEnd"/>
+      <w:r>
+        <w:rPr>
+          <w:rFonts w:asciiTheme="minorHAnsi" w:hAnsiTheme="minorHAnsi" w:cs="Times New Roman"/>
+          <w:sz w:val="16"/>
+          <w:szCs w:val="20"/>
         </w:rPr>
         <w:t xml:space="preserve"> </w:t>
       </w:r>
-      <w:r>
-        <w:rPr>
-          <w:rFonts w:asciiTheme="minorHAnsi" w:hAnsiTheme="minorHAnsi" w:cs="Times New Roman"/>
-          <w:sz w:val="16"/>
-          <w:szCs w:val="20"/>
-          <w:lang w:val="en-US"/>
-        </w:rPr>
-        <w:t xml:space="preserve">healthcare cybersecurity, biomedical informatics, and molecular communication and computing </w:t>
-      </w:r>
-      <w:r>
-        <w:rPr>
-          <w:rFonts w:asciiTheme="minorHAnsi" w:hAnsiTheme="minorHAnsi" w:cs="Times New Roman"/>
-          <w:sz w:val="16"/>
-          <w:szCs w:val="20"/>
-          <w:lang w:val="en-US"/>
-        </w:rPr>
-        <w:t xml:space="preserve">for medicine </w:t>
-      </w:r>
-      <w:r>
-        <w:rPr>
-          <w:rFonts w:asciiTheme="minorHAnsi" w:hAnsiTheme="minorHAnsi" w:cs="Times New Roman"/>
-          <w:sz w:val="16"/>
-          <w:szCs w:val="20"/>
-          <w:lang w:val="en-US"/>
-        </w:rPr>
-        <w:t xml:space="preserve">are the focus of the </w:t>
-      </w:r>
-      <w:r>
-        <w:rPr>
-          <w:rFonts w:asciiTheme="minorHAnsi" w:hAnsiTheme="minorHAnsi" w:cs="Times New Roman"/>
-          <w:sz w:val="16"/>
-          <w:szCs w:val="20"/>
-          <w:lang w:val="en-US"/>
-        </w:rPr>
-        <w:t>1</w:t>
-      </w:r>
-      <w:r>
-        <w:rPr>
-          <w:rFonts w:asciiTheme="minorHAnsi" w:hAnsiTheme="minorHAnsi" w:cs="Times New Roman"/>
-          <w:sz w:val="16"/>
-          <w:szCs w:val="20"/>
-          <w:lang w:val="en-US"/>
-        </w:rPr>
-        <w:t>7</w:t>
-      </w:r>
-      <w:r>
-        <w:rPr>
-          <w:rFonts w:asciiTheme="minorHAnsi" w:hAnsiTheme="minorHAnsi" w:cs="Times New Roman"/>
-          <w:sz w:val="16"/>
-          <w:szCs w:val="20"/>
-          <w:lang w:val="en-US"/>
-        </w:rPr>
-        <w:t xml:space="preserve">th International Symposium on Medical Information and Communication Technology (ISMICT) to be held in </w:t>
-      </w:r>
-      <w:r>
-        <w:rPr>
-          <w:rFonts w:asciiTheme="minorHAnsi" w:hAnsiTheme="minorHAnsi" w:cs="Times New Roman"/>
-          <w:sz w:val="16"/>
-          <w:szCs w:val="20"/>
-          <w:lang w:val="en-US"/>
-        </w:rPr>
-        <w:t>Lincoln, Nebraska</w:t>
-      </w:r>
-      <w:r>
-        <w:rPr>
-          <w:rFonts w:asciiTheme="minorHAnsi" w:hAnsiTheme="minorHAnsi" w:cs="Times New Roman"/>
-          <w:sz w:val="16"/>
-          <w:szCs w:val="20"/>
-          <w:lang w:val="en-US"/>
-        </w:rPr>
-        <w:t xml:space="preserve">, </w:t>
-      </w:r>
-      <w:r>
-        <w:rPr>
-          <w:rFonts w:asciiTheme="minorHAnsi" w:hAnsiTheme="minorHAnsi" w:cs="Times New Roman"/>
-          <w:sz w:val="16"/>
-          <w:szCs w:val="20"/>
-          <w:lang w:val="en-US"/>
-        </w:rPr>
-        <w:t>USA</w:t>
-      </w:r>
-      <w:r>
-        <w:rPr>
-          <w:rFonts w:asciiTheme="minorHAnsi" w:hAnsiTheme="minorHAnsi" w:cs="Times New Roman"/>
-          <w:strike/>
-          <w:sz w:val="16"/>
-          <w:szCs w:val="20"/>
-          <w:lang w:val="en-US"/>
-        </w:rPr>
-        <w:t>,</w:t>
-      </w:r>
-      <w:r>
-        <w:rPr>
-          <w:rFonts w:asciiTheme="minorHAnsi" w:hAnsiTheme="minorHAnsi" w:cs="Times New Roman"/>
-          <w:sz w:val="16"/>
-          <w:szCs w:val="20"/>
-          <w:lang w:val="en-US"/>
-        </w:rPr>
-        <w:t xml:space="preserve"> </w:t>
-      </w:r>
-      <w:r>
-        <w:rPr>
-          <w:rFonts w:asciiTheme="minorHAnsi" w:hAnsiTheme="minorHAnsi" w:cs="Times New Roman"/>
-          <w:sz w:val="16"/>
-          <w:szCs w:val="20"/>
-          <w:lang w:val="en-US"/>
-        </w:rPr>
-        <w:t xml:space="preserve">on </w:t>
-      </w:r>
-      <w:r>
-        <w:rPr>
-          <w:rFonts w:asciiTheme="minorHAnsi" w:hAnsiTheme="minorHAnsi" w:cs="Times New Roman"/>
-          <w:sz w:val="16"/>
-          <w:szCs w:val="20"/>
-          <w:lang w:val="en-US"/>
-        </w:rPr>
-        <w:t>May</w:t>
-      </w:r>
-      <w:r>
-        <w:rPr>
-          <w:rFonts w:asciiTheme="minorHAnsi" w:hAnsiTheme="minorHAnsi" w:cs="Times New Roman"/>
-          <w:sz w:val="16"/>
-          <w:szCs w:val="20"/>
-          <w:lang w:val="en-US"/>
-        </w:rPr>
-        <w:t xml:space="preserve"> </w:t>
-      </w:r>
-      <w:r>
-        <w:rPr>
-          <w:rFonts w:asciiTheme="minorHAnsi" w:hAnsiTheme="minorHAnsi" w:cs="Times New Roman"/>
-          <w:sz w:val="16"/>
-          <w:szCs w:val="20"/>
-          <w:lang w:val="en-US"/>
-        </w:rPr>
-        <w:t>10</w:t>
-      </w:r>
-      <w:r>
-        <w:rPr>
-          <w:rFonts w:asciiTheme="minorHAnsi" w:hAnsiTheme="minorHAnsi" w:cs="Times New Roman"/>
-          <w:sz w:val="16"/>
-          <w:szCs w:val="20"/>
-          <w:lang w:val="en-US"/>
-        </w:rPr>
-        <w:t>-</w:t>
-      </w:r>
-      <w:r>
-        <w:rPr>
-          <w:rFonts w:asciiTheme="minorHAnsi" w:hAnsiTheme="minorHAnsi" w:cs="Times New Roman"/>
-          <w:sz w:val="16"/>
-          <w:szCs w:val="20"/>
-          <w:lang w:val="en-US"/>
-        </w:rPr>
-        <w:t>12</w:t>
-      </w:r>
-      <w:r>
-        <w:rPr>
-          <w:rFonts w:asciiTheme="minorHAnsi" w:hAnsiTheme="minorHAnsi" w:cs="Times New Roman"/>
-          <w:sz w:val="16"/>
-          <w:szCs w:val="20"/>
-          <w:lang w:val="en-US"/>
-        </w:rPr>
-        <w:t>,</w:t>
-      </w:r>
-      <w:r>
-        <w:rPr>
-          <w:rFonts w:asciiTheme="minorHAnsi" w:hAnsiTheme="minorHAnsi" w:cs="Times New Roman"/>
-          <w:sz w:val="16"/>
-          <w:szCs w:val="20"/>
-          <w:lang w:val="en-US"/>
-        </w:rPr>
-        <w:t xml:space="preserve"> 20</w:t>
-      </w:r>
-      <w:r>
-        <w:rPr>
-          <w:rFonts w:asciiTheme="minorHAnsi" w:hAnsiTheme="minorHAnsi" w:cs="Times New Roman"/>
-          <w:sz w:val="16"/>
-          <w:szCs w:val="20"/>
-          <w:lang w:val="en-US"/>
-        </w:rPr>
-        <w:t>2</w:t>
-      </w:r>
-      <w:r>
-        <w:rPr>
-          <w:rFonts w:asciiTheme="minorHAnsi" w:hAnsiTheme="minorHAnsi" w:cs="Times New Roman"/>
-          <w:sz w:val="16"/>
-          <w:szCs w:val="20"/>
-          <w:lang w:val="en-US"/>
-        </w:rPr>
-        <w:t>3</w:t>
-      </w:r>
-      <w:r>
-        <w:rPr>
-          <w:rFonts w:asciiTheme="minorHAnsi" w:hAnsiTheme="minorHAnsi" w:cs="Times New Roman"/>
-          <w:sz w:val="16"/>
-          <w:szCs w:val="20"/>
-          <w:lang w:val="en-US"/>
-        </w:rPr>
-        <w:t>. The theme is</w:t>
-      </w:r>
-      <w:r>
-        <w:rPr>
-          <w:rFonts w:asciiTheme="minorHAnsi" w:eastAsiaTheme="minorEastAsia" w:hAnsiTheme="minorHAnsi" w:cstheme="minorBidi"/>
-          <w:color w:val="auto"/>
-          <w:sz w:val="18"/>
-          <w:szCs w:val="18"/>
-          <w:lang w:val="en-US" w:eastAsia="en-US"/>
+      <w:proofErr w:type="spellStart"/>
+      <w:r>
+        <w:rPr>
+          <w:rFonts w:asciiTheme="minorHAnsi" w:hAnsiTheme="minorHAnsi" w:cs="Times New Roman"/>
+          <w:sz w:val="16"/>
+          <w:szCs w:val="20"/>
+        </w:rPr>
+        <w:t>is</w:t>
+      </w:r>
+      <w:proofErr w:type="spellEnd"/>
+      <w:r>
+        <w:rPr>
+          <w:rFonts w:asciiTheme="minorHAnsi" w:hAnsiTheme="minorHAnsi" w:cs="Times New Roman"/>
+          <w:sz w:val="16"/>
+          <w:szCs w:val="20"/>
         </w:rPr>
         <w:t xml:space="preserve"> </w:t>
       </w:r>
@@ -1485,82 +1845,150 @@
           <w:bCs/>
           <w:sz w:val="16"/>
           <w:szCs w:val="20"/>
-          <w:lang w:val="en-US"/>
-        </w:rPr>
-        <w:t>ICT in Precision Medicine: Paving the Cyberspace in Diagnostics, Therapeutics, and Drug Development</w:t>
-      </w:r>
-      <w:r>
-        <w:rPr>
-          <w:rFonts w:asciiTheme="minorHAnsi" w:hAnsiTheme="minorHAnsi" w:cs="Times New Roman"/>
-          <w:sz w:val="16"/>
-          <w:szCs w:val="20"/>
-          <w:lang w:val="en-US"/>
-        </w:rPr>
-        <w:t>. Papers are invited on topics including, but not limited to, the following:</w:t>
-      </w:r>
-    </w:p>
-    <w:p>
-      <w:pPr>
-        <w:numPr>
-          <w:ilvl w:val="0"/>
-          <w:numId w:val="1"/>
-        </w:numPr>
-        <w:spacing w:beforeAutospacing="1" w:after="100" w:afterAutospacing="1"/>
-        <w:rPr>
-          <w:sz w:val="16"/>
-          <w:szCs w:val="18"/>
-          <w:lang w:eastAsia="it-IT"/>
-        </w:rPr>
-      </w:pPr>
-      <w:r>
-        <w:rPr>
-          <w:rFonts w:eastAsia="Times New Roman"/>
-          <w:sz w:val="16"/>
-          <w:szCs w:val="18"/>
-          <w:lang w:eastAsia="it-IT"/>
-        </w:rPr>
-        <w:t xml:space="preserve">AI/Data </w:t>
-      </w:r>
-      <w:r>
-        <w:rPr>
-          <w:rFonts w:eastAsia="Times New Roman"/>
-          <w:sz w:val="16"/>
-          <w:szCs w:val="18"/>
-          <w:lang w:eastAsia="it-IT"/>
-        </w:rPr>
-        <w:t xml:space="preserve">Biomedical </w:t>
-      </w:r>
-      <w:r>
-        <w:rPr>
-          <w:rFonts w:eastAsia="Times New Roman"/>
-          <w:sz w:val="16"/>
-          <w:szCs w:val="18"/>
-          <w:lang w:eastAsia="it-IT"/>
-        </w:rPr>
-        <w:t>Analytics</w:t>
-      </w:r>
-    </w:p>
-    <w:p>
-      <w:pPr>
-        <w:numPr>
-          <w:ilvl w:val="0"/>
-          <w:numId w:val="1"/>
-        </w:numPr>
-        <w:spacing w:beforeAutospacing="1" w:after="100" w:afterAutospacing="1"/>
-        <w:rPr>
-          <w:sz w:val="16"/>
-          <w:szCs w:val="18"/>
-          <w:lang w:val="en-GB" w:eastAsia="it-IT"/>
-        </w:rPr>
-      </w:pPr>
-      <w:r>
-        <w:rPr>
-          <w:rFonts w:eastAsia="Times New Roman"/>
-          <w:sz w:val="16"/>
-          <w:szCs w:val="18"/>
-          <w:lang w:val="en-GB" w:eastAsia="it-IT"/>
-        </w:rPr>
-        <w:t>Bioinformatics and Systems Biology for Medicine, Healthcare and Welfare</w:t>
+        </w:rPr>
+        <w:t xml:space="preserve">Remote and On </w:t>
+      </w:r>
+      <w:proofErr w:type="spellStart"/>
+      <w:r>
+        <w:rPr>
+          <w:rFonts w:asciiTheme="minorHAnsi" w:hAnsiTheme="minorHAnsi" w:cs="Times New Roman"/>
+          <w:b/>
+          <w:bCs/>
+          <w:sz w:val="16"/>
+          <w:szCs w:val="20"/>
+        </w:rPr>
+        <w:t>Person</w:t>
+      </w:r>
+      <w:proofErr w:type="spellEnd"/>
+      <w:r>
+        <w:rPr>
+          <w:rFonts w:asciiTheme="minorHAnsi" w:hAnsiTheme="minorHAnsi" w:cs="Times New Roman"/>
+          <w:b/>
+          <w:bCs/>
+          <w:sz w:val="16"/>
+          <w:szCs w:val="20"/>
+        </w:rPr>
+        <w:t xml:space="preserve"> </w:t>
+      </w:r>
+      <w:proofErr w:type="spellStart"/>
+      <w:r>
+        <w:rPr>
+          <w:rFonts w:asciiTheme="minorHAnsi" w:hAnsiTheme="minorHAnsi" w:cs="Times New Roman"/>
+          <w:b/>
+          <w:bCs/>
+          <w:sz w:val="16"/>
+          <w:szCs w:val="20"/>
+        </w:rPr>
+        <w:t>Intelligent</w:t>
+      </w:r>
+      <w:proofErr w:type="spellEnd"/>
+      <w:r>
+        <w:rPr>
+          <w:rFonts w:asciiTheme="minorHAnsi" w:hAnsiTheme="minorHAnsi" w:cs="Times New Roman"/>
+          <w:b/>
+          <w:bCs/>
+          <w:sz w:val="16"/>
+          <w:szCs w:val="20"/>
+        </w:rPr>
+        <w:t xml:space="preserve"> Monitoring: Real Care For Me Systems</w:t>
+      </w:r>
+      <w:r>
+        <w:rPr>
+          <w:rFonts w:asciiTheme="minorHAnsi" w:hAnsiTheme="minorHAnsi" w:cs="Times New Roman"/>
+          <w:sz w:val="16"/>
+          <w:szCs w:val="20"/>
+        </w:rPr>
+        <w:t xml:space="preserve">. Papers are </w:t>
+      </w:r>
+      <w:proofErr w:type="spellStart"/>
+      <w:r>
+        <w:rPr>
+          <w:rFonts w:asciiTheme="minorHAnsi" w:hAnsiTheme="minorHAnsi" w:cs="Times New Roman"/>
+          <w:sz w:val="16"/>
+          <w:szCs w:val="20"/>
+        </w:rPr>
+        <w:t>invited</w:t>
+      </w:r>
+      <w:proofErr w:type="spellEnd"/>
+      <w:r>
+        <w:rPr>
+          <w:rFonts w:asciiTheme="minorHAnsi" w:hAnsiTheme="minorHAnsi" w:cs="Times New Roman"/>
+          <w:sz w:val="16"/>
+          <w:szCs w:val="20"/>
+        </w:rPr>
+        <w:t xml:space="preserve"> on </w:t>
+      </w:r>
+      <w:proofErr w:type="spellStart"/>
+      <w:r>
+        <w:rPr>
+          <w:rFonts w:asciiTheme="minorHAnsi" w:hAnsiTheme="minorHAnsi" w:cs="Times New Roman"/>
+          <w:sz w:val="16"/>
+          <w:szCs w:val="20"/>
+        </w:rPr>
+        <w:t>topics</w:t>
+      </w:r>
+      <w:proofErr w:type="spellEnd"/>
+      <w:r>
+        <w:rPr>
+          <w:rFonts w:asciiTheme="minorHAnsi" w:hAnsiTheme="minorHAnsi" w:cs="Times New Roman"/>
+          <w:sz w:val="16"/>
+          <w:szCs w:val="20"/>
+        </w:rPr>
+        <w:t xml:space="preserve"> </w:t>
+      </w:r>
+      <w:proofErr w:type="spellStart"/>
+      <w:r>
+        <w:rPr>
+          <w:rFonts w:asciiTheme="minorHAnsi" w:hAnsiTheme="minorHAnsi" w:cs="Times New Roman"/>
+          <w:sz w:val="16"/>
+          <w:szCs w:val="20"/>
+        </w:rPr>
+        <w:t>including</w:t>
+      </w:r>
+      <w:proofErr w:type="spellEnd"/>
+      <w:r>
+        <w:rPr>
+          <w:rFonts w:asciiTheme="minorHAnsi" w:hAnsiTheme="minorHAnsi" w:cs="Times New Roman"/>
+          <w:sz w:val="16"/>
+          <w:szCs w:val="20"/>
+        </w:rPr>
+        <w:t xml:space="preserve">, </w:t>
+      </w:r>
+      <w:proofErr w:type="spellStart"/>
+      <w:r>
+        <w:rPr>
+          <w:rFonts w:asciiTheme="minorHAnsi" w:hAnsiTheme="minorHAnsi" w:cs="Times New Roman"/>
+          <w:sz w:val="16"/>
+          <w:szCs w:val="20"/>
+        </w:rPr>
+        <w:t>but</w:t>
+      </w:r>
+      <w:proofErr w:type="spellEnd"/>
+      <w:r>
+        <w:rPr>
+          <w:rFonts w:asciiTheme="minorHAnsi" w:hAnsiTheme="minorHAnsi" w:cs="Times New Roman"/>
+          <w:sz w:val="16"/>
+          <w:szCs w:val="20"/>
+        </w:rPr>
+        <w:t xml:space="preserve"> </w:t>
+      </w:r>
+      <w:proofErr w:type="spellStart"/>
+      <w:r>
+        <w:rPr>
+          <w:rFonts w:asciiTheme="minorHAnsi" w:hAnsiTheme="minorHAnsi" w:cs="Times New Roman"/>
+          <w:sz w:val="16"/>
+          <w:szCs w:val="20"/>
+        </w:rPr>
+        <w:t>not</w:t>
+      </w:r>
+      <w:proofErr w:type="spellEnd"/>
+      <w:r>
+        <w:rPr>
+          <w:rFonts w:asciiTheme="minorHAnsi" w:hAnsiTheme="minorHAnsi" w:cs="Times New Roman"/>
+          <w:sz w:val="16"/>
+          <w:szCs w:val="20"/>
+        </w:rPr>
+        <w:t xml:space="preserve"> limited to, the following:</w:t>
       </w:r>
     </w:p>
     <w:p>
@@ -1588,7 +2016,27 @@
           <w:szCs w:val="22"/>
           <w:lang w:val="en-US" w:eastAsia="it-IT"/>
         </w:rPr>
-        <w:t>Bio/Molecular Communication and Computing for Medicine</w:t>
+        <w:t xml:space="preserve">Pervasive Health Care and </w:t>
+      </w:r>
+      <w:proofErr w:type="spellStart"/>
+      <w:r>
+        <w:rPr>
+          <w:rFonts w:eastAsia="Times New Roman" w:cs="Times New Roman"/>
+          <w:sz w:val="16"/>
+          <w:szCs w:val="22"/>
+          <w:lang w:val="en-US" w:eastAsia="it-IT"/>
+        </w:rPr>
+        <w:t>Patient</w:t>
+      </w:r>
+      <w:proofErr w:type="spellEnd"/>
+      <w:r>
+        <w:rPr>
+          <w:rFonts w:eastAsia="Times New Roman" w:cs="Times New Roman"/>
+          <w:sz w:val="16"/>
+          <w:szCs w:val="22"/>
+          <w:lang w:val="en-US" w:eastAsia="it-IT"/>
+        </w:rPr>
+        <w:t xml:space="preserve"> Monitoring</w:t>
       </w:r>
     </w:p>
     <w:p>
@@ -1609,6 +2057,7 @@
           <w:lang w:val="en-US" w:eastAsia="it-IT"/>
         </w:rPr>
       </w:pPr>
+      <w:proofErr w:type="spellStart"/>
       <w:r>
         <w:rPr>
           <w:rFonts w:eastAsia="Times New Roman" w:cs="Times New Roman"/>
@@ -1616,7 +2065,37 @@
           <w:szCs w:val="22"/>
           <w:lang w:val="en-US" w:eastAsia="it-IT"/>
         </w:rPr>
-        <w:t>Body Area Network (BAN) Technologies</w:t>
+        <w:t>Microwave</w:t>
+      </w:r>
+      <w:proofErr w:type="spellEnd"/>
+      <w:r>
+        <w:rPr>
+          <w:rFonts w:eastAsia="Times New Roman" w:cs="Times New Roman"/>
+          <w:sz w:val="16"/>
+          <w:szCs w:val="22"/>
+          <w:lang w:val="en-US" w:eastAsia="it-IT"/>
+        </w:rPr>
+        <w:t xml:space="preserve"> Sensing Techniques for </w:t>
+      </w:r>
+      <w:proofErr w:type="spellStart"/>
+      <w:r>
+        <w:rPr>
+          <w:rFonts w:eastAsia="Times New Roman" w:cs="Times New Roman"/>
+          <w:sz w:val="16"/>
+          <w:szCs w:val="22"/>
+          <w:lang w:val="en-US" w:eastAsia="it-IT"/>
+        </w:rPr>
+        <w:t>Medical</w:t>
+      </w:r>
+      <w:proofErr w:type="spellEnd"/>
+      <w:r>
+        <w:rPr>
+          <w:rFonts w:eastAsia="Times New Roman" w:cs="Times New Roman"/>
+          <w:sz w:val="16"/>
+          <w:szCs w:val="22"/>
+          <w:lang w:val="en-US" w:eastAsia="it-IT"/>
+        </w:rPr>
+        <w:t xml:space="preserve"> Applications</w:t>
       </w:r>
     </w:p>
     <w:p>
@@ -1637,6 +2116,7 @@
           <w:lang w:val="en-US" w:eastAsia="it-IT"/>
         </w:rPr>
       </w:pPr>
+      <w:proofErr w:type="spellStart"/>
       <w:r>
         <w:rPr>
           <w:rFonts w:eastAsia="Times New Roman" w:cs="Times New Roman"/>
@@ -1644,7 +2124,57 @@
           <w:szCs w:val="22"/>
           <w:lang w:val="en-US" w:eastAsia="it-IT"/>
         </w:rPr>
-        <w:t>Communications Systems for Medical Applications</w:t>
+        <w:t>Bio</w:t>
+      </w:r>
+      <w:proofErr w:type="spellEnd"/>
+      <w:r>
+        <w:rPr>
+          <w:rFonts w:eastAsia="Times New Roman" w:cs="Times New Roman"/>
+          <w:sz w:val="16"/>
+          <w:szCs w:val="22"/>
+          <w:lang w:val="en-US" w:eastAsia="it-IT"/>
+        </w:rPr>
+        <w:t>/</w:t>
+      </w:r>
+      <w:proofErr w:type="spellStart"/>
+      <w:r>
+        <w:rPr>
+          <w:rFonts w:eastAsia="Times New Roman" w:cs="Times New Roman"/>
+          <w:sz w:val="16"/>
+          <w:szCs w:val="22"/>
+          <w:lang w:val="en-US" w:eastAsia="it-IT"/>
+        </w:rPr>
+        <w:t>Molecular</w:t>
+      </w:r>
+      <w:proofErr w:type="spellEnd"/>
+      <w:r>
+        <w:rPr>
+          <w:rFonts w:eastAsia="Times New Roman" w:cs="Times New Roman"/>
+          <w:sz w:val="16"/>
+          <w:szCs w:val="22"/>
+          <w:lang w:val="en-US" w:eastAsia="it-IT"/>
+        </w:rPr>
+        <w:t xml:space="preserve"> </w:t>
+      </w:r>
+      <w:proofErr w:type="spellStart"/>
+      <w:r>
+        <w:rPr>
+          <w:rFonts w:eastAsia="Times New Roman" w:cs="Times New Roman"/>
+          <w:sz w:val="16"/>
+          <w:szCs w:val="22"/>
+          <w:lang w:val="en-US" w:eastAsia="it-IT"/>
+        </w:rPr>
+        <w:t>Communication</w:t>
+      </w:r>
+      <w:proofErr w:type="spellEnd"/>
+      <w:r>
+        <w:rPr>
+          <w:rFonts w:eastAsia="Times New Roman" w:cs="Times New Roman"/>
+          <w:sz w:val="16"/>
+          <w:szCs w:val="22"/>
+          <w:lang w:val="en-US" w:eastAsia="it-IT"/>
+        </w:rPr>
+        <w:t xml:space="preserve"> and Computing for Medicine</w:t>
       </w:r>
     </w:p>
     <w:p>
@@ -1672,7 +2202,7 @@
           <w:szCs w:val="22"/>
           <w:lang w:val="en-US" w:eastAsia="it-IT"/>
         </w:rPr>
-        <w:t>Cybersecurity in Healthcare</w:t>
+        <w:t>Body Area Network (BAN) Technologies</w:t>
       </w:r>
     </w:p>
     <w:p>
@@ -1700,7 +2230,7 @@
           <w:szCs w:val="22"/>
           <w:lang w:val="en-US" w:eastAsia="it-IT"/>
         </w:rPr>
-        <w:t>Information Theory and Processing for Biomedicine</w:t>
+        <w:t>Cybersecurity in Healthcare</w:t>
       </w:r>
     </w:p>
     <w:p>
@@ -1728,8 +2258,39 @@
           <w:szCs w:val="22"/>
           <w:lang w:val="en-US" w:eastAsia="it-IT"/>
         </w:rPr>
-        <w:t>Internet of Medical Things and Bio-Nano Things</w:t>
-      </w:r>
+        <w:t>Internet of M</w:t>
+      </w:r>
+      <w:proofErr w:type="spellStart"/>
+      <w:r>
+        <w:rPr>
+          <w:rFonts w:eastAsia="Times New Roman" w:cs="Times New Roman"/>
+          <w:sz w:val="16"/>
+          <w:szCs w:val="22"/>
+          <w:lang w:val="en-US" w:eastAsia="it-IT"/>
+        </w:rPr>
+        <w:t>edical</w:t>
+      </w:r>
+      <w:proofErr w:type="spellEnd"/>
+      <w:r>
+        <w:rPr>
+          <w:rFonts w:eastAsia="Times New Roman" w:cs="Times New Roman"/>
+          <w:sz w:val="16"/>
+          <w:szCs w:val="22"/>
+          <w:lang w:val="en-US" w:eastAsia="it-IT"/>
+        </w:rPr>
+        <w:t xml:space="preserve"> </w:t>
+      </w:r>
+      <w:proofErr w:type="spellStart"/>
+      <w:r>
+        <w:rPr>
+          <w:rFonts w:eastAsia="Times New Roman" w:cs="Times New Roman"/>
+          <w:sz w:val="16"/>
+          <w:szCs w:val="22"/>
+          <w:lang w:val="en-US" w:eastAsia="it-IT"/>
+        </w:rPr>
+        <w:t>Things</w:t>
+      </w:r>
+      <w:proofErr w:type="spellEnd"/>
     </w:p>
     <w:p>
       <w:pPr>
@@ -1756,7 +2317,7 @@
           <w:szCs w:val="22"/>
           <w:lang w:val="en-US" w:eastAsia="it-IT"/>
         </w:rPr>
-        <w:t>Medical Device Regulatory Science</w:t>
+        <w:t>Privacy and Security Issues</w:t>
       </w:r>
     </w:p>
     <w:p>
@@ -1777,6 +2338,15 @@
           <w:lang w:val="en-US" w:eastAsia="it-IT"/>
         </w:rPr>
       </w:pPr>
+      <w:r>
+        <w:rPr>
+          <w:rFonts w:eastAsia="Times New Roman" w:cs="Times New Roman"/>
+          <w:sz w:val="16"/>
+          <w:szCs w:val="22"/>
+          <w:lang w:val="en-US" w:eastAsia="it-IT"/>
+        </w:rPr>
+        <w:t xml:space="preserve">Wearable and </w:t>
+      </w:r>
       <w:proofErr w:type="spellStart"/>
       <w:r>
         <w:rPr>
@@ -1785,7 +2355,7 @@
           <w:szCs w:val="22"/>
           <w:lang w:val="en-US" w:eastAsia="it-IT"/>
         </w:rPr>
-        <w:t>Nanocommunications</w:t>
+        <w:t>Implantable</w:t>
       </w:r>
       <w:proofErr w:type="spellEnd"/>
       <w:r>
@@ -1795,27 +2365,7 @@
           <w:szCs w:val="22"/>
           <w:lang w:val="en-US" w:eastAsia="it-IT"/>
         </w:rPr>
-        <w:t xml:space="preserve"> and </w:t>
-      </w:r>
-      <w:proofErr w:type="spellStart"/>
-      <w:r>
-        <w:rPr>
-          <w:rFonts w:eastAsia="Times New Roman" w:cs="Times New Roman"/>
-          <w:sz w:val="16"/>
-          <w:szCs w:val="22"/>
-          <w:lang w:val="en-US" w:eastAsia="it-IT"/>
-        </w:rPr>
-        <w:t>Nanonetworking</w:t>
-      </w:r>
-      <w:proofErr w:type="spellEnd"/>
-      <w:r>
-        <w:rPr>
-          <w:rFonts w:eastAsia="Times New Roman" w:cs="Times New Roman"/>
-          <w:sz w:val="16"/>
-          <w:szCs w:val="22"/>
-          <w:lang w:val="en-US" w:eastAsia="it-IT"/>
-        </w:rPr>
-        <w:t xml:space="preserve"> for Nanomedicine</w:t>
+        <w:t xml:space="preserve"> Devices</w:t>
       </w:r>
     </w:p>
     <w:p>
@@ -1843,232 +2393,7 @@
           <w:szCs w:val="22"/>
           <w:lang w:val="en-US" w:eastAsia="it-IT"/>
         </w:rPr>
-        <w:t>Privacy and Security Issues</w:t>
-      </w:r>
-    </w:p>
-    <w:p>
-      <w:pPr>
-        <w:numPr>
-          <w:ilvl w:val="0"/>
-          <w:numId w:val="1"/>
-        </w:numPr>
-        <w:tabs>
-          <w:tab w:val="clear" w:pos="360"/>
-          <w:tab w:val="num" w:pos="720"/>
-        </w:tabs>
-        <w:spacing w:beforeAutospacing="1" w:after="100" w:afterAutospacing="1" w:line="240" w:lineRule="auto"/>
-        <w:rPr>
-          <w:rFonts w:eastAsia="Times New Roman" w:cs="Times New Roman"/>
-          <w:sz w:val="16"/>
-          <w:szCs w:val="22"/>
-          <w:lang w:val="en-US" w:eastAsia="it-IT"/>
-        </w:rPr>
-      </w:pPr>
-      <w:r>
-        <w:rPr>
-          <w:rFonts w:eastAsia="Times New Roman" w:cs="Times New Roman"/>
-          <w:sz w:val="16"/>
-          <w:szCs w:val="22"/>
-          <w:lang w:val="en-US" w:eastAsia="it-IT"/>
-        </w:rPr>
-        <w:t>Wearable and Implantable Devices</w:t>
-      </w:r>
-    </w:p>
-    <w:p>
-      <w:pPr>
-        <w:numPr>
-          <w:ilvl w:val="0"/>
-          <w:numId w:val="1"/>
-        </w:numPr>
-        <w:tabs>
-          <w:tab w:val="clear" w:pos="360"/>
-          <w:tab w:val="num" w:pos="720"/>
-        </w:tabs>
-        <w:spacing w:beforeAutospacing="1" w:after="100" w:afterAutospacing="1" w:line="240" w:lineRule="auto"/>
-        <w:rPr>
-          <w:rFonts w:eastAsia="Times New Roman" w:cs="Times New Roman"/>
-          <w:sz w:val="16"/>
-          <w:szCs w:val="22"/>
-          <w:lang w:val="en-US" w:eastAsia="it-IT"/>
-        </w:rPr>
-      </w:pPr>
-      <w:r>
-        <w:rPr>
-          <w:rFonts w:eastAsia="Times New Roman" w:cs="Times New Roman"/>
-          <w:sz w:val="16"/>
-          <w:szCs w:val="22"/>
-          <w:lang w:val="en-US" w:eastAsia="it-IT"/>
-        </w:rPr>
         <w:t>Wellness and Sports Training</w:t>
-      </w:r>
-    </w:p>
-    <w:p>
-      <w:pPr>
-        <w:numPr>
-          <w:ilvl w:val="0"/>
-          <w:numId w:val="1"/>
-        </w:numPr>
-        <w:tabs>
-          <w:tab w:val="clear" w:pos="360"/>
-          <w:tab w:val="num" w:pos="720"/>
-        </w:tabs>
-        <w:spacing w:beforeAutospacing="1" w:after="100" w:afterAutospacing="1" w:line="240" w:lineRule="auto"/>
-        <w:rPr>
-          <w:rFonts w:eastAsia="Times New Roman" w:cs="Times New Roman"/>
-          <w:sz w:val="16"/>
-          <w:szCs w:val="22"/>
-          <w:lang w:val="en-US" w:eastAsia="it-IT"/>
-        </w:rPr>
-      </w:pPr>
-      <w:r>
-        <w:rPr>
-          <w:rFonts w:eastAsia="Times New Roman" w:cs="Times New Roman"/>
-          <w:sz w:val="16"/>
-          <w:szCs w:val="22"/>
-          <w:lang w:val="en-US" w:eastAsia="it-IT"/>
-        </w:rPr>
-        <w:t>Pervasive Health Care and Patient Monitoring</w:t>
-      </w:r>
-      <w:r>
-        <w:rPr>
-          <w:rFonts w:eastAsia="Times New Roman" w:cs="Times New Roman"/>
-          <w:sz w:val="16"/>
-          <w:szCs w:val="22"/>
-          <w:lang w:val="en-US" w:eastAsia="it-IT"/>
-        </w:rPr>
-        <w:t xml:space="preserve"> </w:t>
-      </w:r>
-    </w:p>
-    <w:p>
-      <w:pPr>
-        <w:numPr>
-          <w:ilvl w:val="0"/>
-          <w:numId w:val="1"/>
-        </w:numPr>
-        <w:tabs>
-          <w:tab w:val="clear" w:pos="360"/>
-        </w:tabs>
-        <w:spacing w:beforeAutospacing="1" w:after="100" w:afterAutospacing="1" w:line="240" w:lineRule="auto"/>
-        <w:rPr>
-          <w:rFonts w:eastAsia="Times New Roman" w:cs="Times New Roman"/>
-          <w:sz w:val="16"/>
-          <w:szCs w:val="22"/>
-          <w:lang w:val="en-US" w:eastAsia="it-IT"/>
-        </w:rPr>
-      </w:pPr>
-      <w:r>
-        <w:rPr>
-          <w:rFonts w:eastAsia="Times New Roman" w:cs="Times New Roman"/>
-          <w:sz w:val="16"/>
-          <w:szCs w:val="22"/>
-          <w:lang w:val="en-US" w:eastAsia="it-IT"/>
-        </w:rPr>
-        <w:t>medical/molecular imaging, PET, CT, MRI</w:t>
-      </w:r>
-    </w:p>
-    <w:p>
-      <w:pPr>
-        <w:numPr>
-          <w:ilvl w:val="0"/>
-          <w:numId w:val="1"/>
-        </w:numPr>
-        <w:tabs>
-          <w:tab w:val="clear" w:pos="360"/>
-        </w:tabs>
-        <w:spacing w:beforeAutospacing="1" w:after="100" w:afterAutospacing="1" w:line="240" w:lineRule="auto"/>
-        <w:rPr>
-          <w:rFonts w:eastAsia="Times New Roman" w:cs="Times New Roman"/>
-          <w:sz w:val="16"/>
-          <w:szCs w:val="22"/>
-          <w:lang w:val="en-US" w:eastAsia="it-IT"/>
-        </w:rPr>
-      </w:pPr>
-      <w:r>
-        <w:rPr>
-          <w:rFonts w:eastAsia="Times New Roman" w:cs="Times New Roman"/>
-          <w:sz w:val="16"/>
-          <w:szCs w:val="22"/>
-          <w:lang w:val="en-US" w:eastAsia="it-IT"/>
-        </w:rPr>
-        <w:t>brain machine/computer interface</w:t>
-      </w:r>
-    </w:p>
-    <w:p>
-      <w:pPr>
-        <w:numPr>
-          <w:ilvl w:val="0"/>
-          <w:numId w:val="1"/>
-        </w:numPr>
-        <w:tabs>
-          <w:tab w:val="clear" w:pos="360"/>
-        </w:tabs>
-        <w:spacing w:beforeAutospacing="1" w:after="100" w:afterAutospacing="1" w:line="240" w:lineRule="auto"/>
-        <w:rPr>
-          <w:rFonts w:eastAsia="Times New Roman" w:cs="Times New Roman"/>
-          <w:sz w:val="16"/>
-          <w:szCs w:val="22"/>
-          <w:lang w:val="en-US" w:eastAsia="it-IT"/>
-        </w:rPr>
-      </w:pPr>
-      <w:r>
-        <w:rPr>
-          <w:rFonts w:eastAsia="Times New Roman" w:cs="Times New Roman"/>
-          <w:sz w:val="16"/>
-          <w:szCs w:val="22"/>
-          <w:lang w:val="en-US" w:eastAsia="it-IT"/>
-        </w:rPr>
-        <w:t>robotics for surgery operation and rehabilitation</w:t>
-      </w:r>
-    </w:p>
-    <w:p>
-      <w:pPr>
-        <w:numPr>
-          <w:ilvl w:val="0"/>
-          <w:numId w:val="1"/>
-        </w:numPr>
-        <w:tabs>
-          <w:tab w:val="clear" w:pos="360"/>
-        </w:tabs>
-        <w:spacing w:beforeAutospacing="1" w:after="100" w:afterAutospacing="1" w:line="240" w:lineRule="auto"/>
-        <w:rPr>
-          <w:rFonts w:eastAsia="Times New Roman" w:cs="Times New Roman"/>
-          <w:sz w:val="16"/>
-          <w:szCs w:val="22"/>
-          <w:lang w:val="en-US" w:eastAsia="it-IT"/>
-        </w:rPr>
-      </w:pPr>
-      <w:r>
-        <w:rPr>
-          <w:rFonts w:eastAsia="Times New Roman" w:cs="Times New Roman"/>
-          <w:sz w:val="16"/>
-          <w:szCs w:val="22"/>
-          <w:lang w:val="en-US" w:eastAsia="it-IT"/>
-        </w:rPr>
-        <w:t>sleep analysis</w:t>
-      </w:r>
-    </w:p>
-    <w:p>
-      <w:pPr>
-        <w:numPr>
-          <w:ilvl w:val="0"/>
-          <w:numId w:val="1"/>
-        </w:numPr>
-        <w:spacing w:beforeAutospacing="1" w:after="100" w:afterAutospacing="1" w:line="240" w:lineRule="auto"/>
-        <w:rPr>
-          <w:rFonts w:eastAsia="Times New Roman" w:cs="Times New Roman"/>
-          <w:sz w:val="16"/>
-          <w:szCs w:val="22"/>
-          <w:lang w:val="en-US" w:eastAsia="it-IT"/>
-        </w:rPr>
-      </w:pPr>
-      <w:r>
-        <w:rPr>
-          <w:rFonts w:eastAsia="Times New Roman" w:cs="Times New Roman"/>
-          <w:sz w:val="16"/>
-          <w:szCs w:val="22"/>
-          <w:lang w:val="en-US" w:eastAsia="it-IT"/>
-        </w:rPr>
-        <w:t>data science for medical big data</w:t>
       </w:r>
     </w:p>
     <w:p>
@@ -2108,7 +2433,7 @@
           <w:sz w:val="18"/>
           <w:lang w:val="en-US"/>
         </w:rPr>
-        <w:t>General Co-Chairs</w:t>
+        <w:t>Conference Chairs</w:t>
       </w:r>
     </w:p>
     <w:p>
@@ -2126,18 +2451,28 @@
           <w:iCs/>
           <w:sz w:val="16"/>
           <w:szCs w:val="18"/>
-          <w:lang w:val="en-US"/>
-        </w:rPr>
-        <w:t>Juan Cui</w:t>
-      </w:r>
+        </w:rPr>
+        <w:t xml:space="preserve">Prof Mohammad </w:t>
+      </w:r>
+      <w:proofErr w:type="spellStart"/>
+      <w:r>
+        <w:rPr>
+          <w:iCs/>
+          <w:sz w:val="16"/>
+          <w:szCs w:val="18"/>
+        </w:rPr>
+        <w:t>Ghavami</w:t>
+      </w:r>
+      <w:proofErr w:type="spellEnd"/>
       <w:r>
         <w:rPr>
           <w:i/>
-          <w:sz w:val="16"/>
-          <w:szCs w:val="18"/>
-          <w:lang w:val="en-US"/>
-        </w:rPr>
-        <w:t xml:space="preserve"> (</w:t>
+          <w:iCs/>
+          <w:sz w:val="16"/>
+          <w:szCs w:val="18"/>
+          <w:lang w:val="en-US"/>
+        </w:rPr>
+        <w:t xml:space="preserve"> </w:t>
       </w:r>
       <w:r>
         <w:rPr>
@@ -2146,7 +2481,16 @@
           <w:szCs w:val="18"/>
           <w:lang w:val="en-US"/>
         </w:rPr>
-        <w:t>University of Nebraska-Lincoln, USA</w:t>
+        <w:t>(</w:t>
+      </w:r>
+      <w:r>
+        <w:rPr>
+          <w:i/>
+          <w:sz w:val="16"/>
+          <w:szCs w:val="18"/>
+          <w:lang w:val="en-US"/>
+        </w:rPr>
+        <w:t>London South Bank University, UK</w:t>
       </w:r>
       <w:r>
         <w:rPr>
@@ -2173,18 +2517,18 @@
           <w:iCs/>
           <w:sz w:val="16"/>
           <w:szCs w:val="18"/>
-          <w:lang w:val="en-US"/>
-        </w:rPr>
-        <w:t>Lorenzo Mucchi</w:t>
+        </w:rPr>
+        <w:t>Prof Sandra Dudley</w:t>
       </w:r>
       <w:r>
         <w:rPr>
           <w:i/>
-          <w:sz w:val="16"/>
-          <w:szCs w:val="18"/>
-          <w:lang w:val="en-US"/>
-        </w:rPr>
-        <w:t xml:space="preserve"> (</w:t>
+          <w:iCs/>
+          <w:sz w:val="16"/>
+          <w:szCs w:val="18"/>
+          <w:lang w:val="en-US"/>
+        </w:rPr>
+        <w:t xml:space="preserve"> </w:t>
       </w:r>
       <w:r>
         <w:rPr>
@@ -2193,7 +2537,16 @@
           <w:szCs w:val="18"/>
           <w:lang w:val="en-US"/>
         </w:rPr>
-        <w:t>University of Florence, Italy</w:t>
+        <w:t>(</w:t>
+      </w:r>
+      <w:r>
+        <w:rPr>
+          <w:i/>
+          <w:sz w:val="16"/>
+          <w:szCs w:val="18"/>
+          <w:lang w:val="en-US"/>
+        </w:rPr>
+        <w:t>London South Bank University, UK</w:t>
       </w:r>
       <w:r>
         <w:rPr>
@@ -2220,15 +2573,16 @@
           <w:sz w:val="16"/>
           <w:szCs w:val="18"/>
         </w:rPr>
-        <w:t>Massimiliano Pierobon</w:t>
+        <w:t>Dr Gianluigi Tiberi</w:t>
       </w:r>
       <w:r>
         <w:rPr>
           <w:i/>
-          <w:sz w:val="16"/>
-          <w:szCs w:val="18"/>
-        </w:rPr>
-        <w:t xml:space="preserve"> (</w:t>
+          <w:iCs/>
+          <w:sz w:val="16"/>
+          <w:szCs w:val="18"/>
+        </w:rPr>
+        <w:t xml:space="preserve"> </w:t>
       </w:r>
       <w:r>
         <w:rPr>
@@ -2236,7 +2590,15 @@
           <w:sz w:val="16"/>
           <w:szCs w:val="18"/>
         </w:rPr>
-        <w:t>University of Nebraska-Lincoln, USA</w:t>
+        <w:t>(</w:t>
+      </w:r>
+      <w:r>
+        <w:rPr>
+          <w:i/>
+          <w:sz w:val="16"/>
+          <w:szCs w:val="18"/>
+        </w:rPr>
+        <w:t>UBT Perugia</w:t>
       </w:r>
       <w:r>
         <w:rPr>
@@ -2260,13 +2622,6 @@
     <w:p>
       <w:pPr>
         <w:spacing w:after="0" w:line="240" w:lineRule="auto"/>
-        <w:rPr>
-          <w:i/>
-          <w:sz w:val="18"/>
-          <w:lang w:val="en-US"/>
-        </w:rPr>
-      </w:pPr>
-      <w:r>
         <w:rPr>
           <w:b/>
           <w:bCs/>
@@ -2274,7 +2629,26 @@
           <w:sz w:val="18"/>
           <w:lang w:val="en-US"/>
         </w:rPr>
-        <w:t>General Vice Chair</w:t>
+      </w:pPr>
+      <w:r>
+        <w:rPr>
+          <w:b/>
+          <w:bCs/>
+          <w:i/>
+          <w:sz w:val="18"/>
+          <w:lang w:val="en-US"/>
+        </w:rPr>
+        <w:t>Publication</w:t>
+      </w:r>
+      <w:r>
+        <w:rPr>
+          <w:b/>
+          <w:bCs/>
+          <w:i/>
+          <w:sz w:val="18"/>
+          <w:lang w:val="en-US"/>
+        </w:rPr>
+        <w:t xml:space="preserve"> Chairs</w:t>
       </w:r>
     </w:p>
     <w:p>
@@ -2292,18 +2666,28 @@
           <w:iCs/>
           <w:sz w:val="16"/>
           <w:szCs w:val="18"/>
-          <w:lang w:val="en-US"/>
-        </w:rPr>
-        <w:t>Sasitharan Balasubramaniam</w:t>
-      </w:r>
+        </w:rPr>
+        <w:t xml:space="preserve">Prof Mohammad </w:t>
+      </w:r>
+      <w:proofErr w:type="spellStart"/>
+      <w:r>
+        <w:rPr>
+          <w:iCs/>
+          <w:sz w:val="16"/>
+          <w:szCs w:val="18"/>
+        </w:rPr>
+        <w:t>Ghavami</w:t>
+      </w:r>
+      <w:proofErr w:type="spellEnd"/>
       <w:r>
         <w:rPr>
           <w:i/>
-          <w:sz w:val="16"/>
-          <w:szCs w:val="18"/>
-          <w:lang w:val="en-US"/>
-        </w:rPr>
-        <w:t xml:space="preserve"> (</w:t>
+          <w:iCs/>
+          <w:sz w:val="16"/>
+          <w:szCs w:val="18"/>
+          <w:lang w:val="en-US"/>
+        </w:rPr>
+        <w:t xml:space="preserve"> </w:t>
       </w:r>
       <w:r>
         <w:rPr>
@@ -2312,7 +2696,16 @@
           <w:szCs w:val="18"/>
           <w:lang w:val="en-US"/>
         </w:rPr>
-        <w:t>University of Nebraska-Lincoln, USA</w:t>
+        <w:t>(</w:t>
+      </w:r>
+      <w:r>
+        <w:rPr>
+          <w:i/>
+          <w:sz w:val="16"/>
+          <w:szCs w:val="18"/>
+          <w:lang w:val="en-US"/>
+        </w:rPr>
+        <w:t>London South Bank University, UK</w:t>
       </w:r>
       <w:r>
         <w:rPr>
@@ -2331,7 +2724,6 @@
           <w:i/>
           <w:sz w:val="16"/>
           <w:szCs w:val="18"/>
-          <w:lang w:val="en-GB"/>
         </w:rPr>
       </w:pPr>
       <w:r>
@@ -2339,19 +2731,52 @@
           <w:iCs/>
           <w:sz w:val="16"/>
           <w:szCs w:val="18"/>
-          <w:lang w:val="en-GB"/>
-        </w:rPr>
-        <w:t>Stefano Caputo</w:t>
+        </w:rPr>
+        <w:t>Dr Gianluigi Tiberi</w:t>
       </w:r>
       <w:r>
         <w:rPr>
           <w:i/>
-          <w:sz w:val="16"/>
-          <w:szCs w:val="18"/>
-          <w:lang w:val="en-GB"/>
-        </w:rPr>
-        <w:t xml:space="preserve"> (University of Florence, Italy)</w:t>
-      </w:r>
+          <w:iCs/>
+          <w:sz w:val="16"/>
+          <w:szCs w:val="18"/>
+        </w:rPr>
+        <w:t xml:space="preserve"> </w:t>
+      </w:r>
+      <w:r>
+        <w:rPr>
+          <w:i/>
+          <w:sz w:val="16"/>
+          <w:szCs w:val="18"/>
+        </w:rPr>
+        <w:t>(</w:t>
+      </w:r>
+      <w:r>
+        <w:rPr>
+          <w:i/>
+          <w:sz w:val="16"/>
+          <w:szCs w:val="18"/>
+        </w:rPr>
+        <w:t>UBT Perugia</w:t>
+      </w:r>
+      <w:r>
+        <w:rPr>
+          <w:i/>
+          <w:sz w:val="16"/>
+          <w:szCs w:val="18"/>
+        </w:rPr>
+        <w:t>)</w:t>
+      </w:r>
+    </w:p>
+    <w:p>
+      <w:pPr>
+        <w:spacing w:after="0" w:line="240" w:lineRule="auto"/>
+        <w:rPr>
+          <w:i/>
+          <w:sz w:val="16"/>
+          <w:szCs w:val="18"/>
+        </w:rPr>
+      </w:pPr>
     </w:p>
     <w:p>
       <w:pPr>
@@ -2379,21 +2804,41 @@
       <w:pPr>
         <w:spacing w:after="0" w:line="240" w:lineRule="auto"/>
         <w:rPr>
+          <w:iCs/>
+          <w:sz w:val="16"/>
+          <w:szCs w:val="18"/>
+          <w:lang w:val="en-US"/>
+        </w:rPr>
+      </w:pPr>
+      <w:r>
+        <w:rPr>
+          <w:iCs/>
+          <w:sz w:val="16"/>
+          <w:szCs w:val="18"/>
+          <w:lang w:val="en-US"/>
+        </w:rPr>
+        <w:t>TB</w:t>
+      </w:r>
+      <w:r>
+        <w:rPr>
+          <w:iCs/>
+          <w:sz w:val="16"/>
+          <w:szCs w:val="18"/>
+          <w:lang w:val="en-US"/>
+        </w:rPr>
+        <w:t>C</w:t>
+      </w:r>
+    </w:p>
+    <w:p>
+      <w:pPr>
+        <w:spacing w:after="0" w:line="240" w:lineRule="auto"/>
+        <w:rPr>
           <w:i/>
           <w:sz w:val="16"/>
           <w:szCs w:val="18"/>
           <w:lang w:val="en-US"/>
         </w:rPr>
       </w:pPr>
-      <w:r>
-        <w:rPr>
-          <w:iCs/>
-          <w:sz w:val="16"/>
-          <w:szCs w:val="18"/>
-          <w:lang w:val="en-US"/>
-        </w:rPr>
-        <w:t>TBD</w:t>
-      </w:r>
     </w:p>
     <w:p>
       <w:pPr>
@@ -2442,7 +2887,7 @@
           <w:szCs w:val="18"/>
           <w:lang w:val="en-US"/>
         </w:rPr>
-        <w:t>Ryuji Kohno</w:t>
+        <w:t>TBC</w:t>
       </w:r>
       <w:r>
         <w:rPr>
@@ -2451,174 +2896,106 @@
           <w:szCs w:val="18"/>
           <w:lang w:val="en-US"/>
         </w:rPr>
-        <w:t xml:space="preserve"> (Yokohama National University, Japan)</w:t>
+        <w:br/>
       </w:r>
     </w:p>
     <w:p>
       <w:pPr>
-        <w:spacing w:after="0" w:line="240" w:lineRule="auto"/>
-        <w:rPr>
-          <w:i/>
-          <w:sz w:val="16"/>
-          <w:szCs w:val="18"/>
-          <w:lang w:val="en-US"/>
-        </w:rPr>
-      </w:pPr>
-      <w:proofErr w:type="spellStart"/>
-      <w:r>
-        <w:rPr>
-          <w:iCs/>
-          <w:sz w:val="16"/>
-          <w:szCs w:val="18"/>
-          <w:lang w:val="en-US"/>
-        </w:rPr>
-        <w:t>Jari</w:t>
-      </w:r>
-      <w:proofErr w:type="spellEnd"/>
-      <w:r>
-        <w:rPr>
-          <w:iCs/>
-          <w:sz w:val="16"/>
-          <w:szCs w:val="18"/>
-          <w:lang w:val="en-US"/>
-        </w:rPr>
-        <w:t xml:space="preserve"> </w:t>
-      </w:r>
-      <w:proofErr w:type="spellStart"/>
-      <w:r>
-        <w:rPr>
-          <w:iCs/>
-          <w:sz w:val="16"/>
-          <w:szCs w:val="18"/>
-          <w:lang w:val="en-US"/>
-        </w:rPr>
-        <w:t>Iinatti</w:t>
-      </w:r>
-      <w:proofErr w:type="spellEnd"/>
-      <w:r>
-        <w:rPr>
-          <w:i/>
-          <w:sz w:val="16"/>
-          <w:szCs w:val="18"/>
-          <w:lang w:val="en-US"/>
-        </w:rPr>
-        <w:t xml:space="preserve"> (University of Oulu, Finland)</w:t>
+        <w:pStyle w:val="Heading1"/>
+        <w:rPr>
+          <w:sz w:val="18"/>
+          <w:szCs w:val="20"/>
+          <w:lang w:val="en-US"/>
+        </w:rPr>
+      </w:pPr>
+      <w:r>
+        <w:rPr>
+          <w:sz w:val="18"/>
+          <w:szCs w:val="20"/>
+          <w:lang w:val="en-US"/>
+        </w:rPr>
+        <w:t>Paper Submission</w:t>
       </w:r>
     </w:p>
     <w:p>
       <w:pPr>
-        <w:spacing w:after="0" w:line="240" w:lineRule="auto"/>
-        <w:rPr>
-          <w:i/>
-          <w:sz w:val="16"/>
-          <w:szCs w:val="18"/>
-          <w:lang w:val="en-US"/>
-        </w:rPr>
-      </w:pPr>
-      <w:r>
-        <w:rPr>
-          <w:iCs/>
-          <w:sz w:val="16"/>
-          <w:szCs w:val="18"/>
-          <w:lang w:val="en-US"/>
-        </w:rPr>
-        <w:t xml:space="preserve">Matti </w:t>
-      </w:r>
-      <w:proofErr w:type="spellStart"/>
-      <w:r>
-        <w:rPr>
-          <w:iCs/>
-          <w:sz w:val="16"/>
-          <w:szCs w:val="18"/>
-          <w:lang w:val="en-US"/>
-        </w:rPr>
-        <w:t>Hämäläinen</w:t>
-      </w:r>
-      <w:proofErr w:type="spellEnd"/>
-      <w:r>
-        <w:rPr>
-          <w:i/>
-          <w:sz w:val="16"/>
-          <w:szCs w:val="18"/>
-          <w:lang w:val="en-US"/>
-        </w:rPr>
-        <w:t xml:space="preserve"> (University of Oulu, Finland)</w:t>
-      </w:r>
-      <w:r>
-        <w:rPr>
-          <w:i/>
-          <w:sz w:val="16"/>
-          <w:szCs w:val="18"/>
-          <w:lang w:val="en-US"/>
-        </w:rPr>
-        <w:br/>
+        <w:spacing w:before="0" w:after="0" w:line="240" w:lineRule="auto"/>
+        <w:rPr>
+          <w:rFonts w:cs="Times New Roman"/>
+          <w:sz w:val="16"/>
+          <w:szCs w:val="16"/>
+          <w:lang w:val="en-US"/>
+        </w:rPr>
+      </w:pPr>
+      <w:r>
+        <w:rPr>
+          <w:rFonts w:cs="Times New Roman"/>
+          <w:sz w:val="16"/>
+          <w:szCs w:val="16"/>
+          <w:lang w:val="en-US"/>
+        </w:rPr>
+        <w:t>Authors are invited to submit full papers</w:t>
+      </w:r>
+      <w:r>
+        <w:rPr>
+          <w:rFonts w:cs="Times New Roman"/>
+          <w:sz w:val="16"/>
+          <w:szCs w:val="16"/>
+          <w:lang w:val="en-US"/>
+        </w:rPr>
+        <w:t xml:space="preserve"> at</w:t>
       </w:r>
     </w:p>
     <w:p>
       <w:pPr>
-        <w:pStyle w:val="Heading1"/>
-        <w:rPr>
+        <w:spacing w:before="0" w:after="0" w:line="240" w:lineRule="auto"/>
+        <w:rPr>
+          <w:rFonts w:eastAsia="Times New Roman"/>
+          <w:color w:val="FF0000"/>
           <w:sz w:val="18"/>
-          <w:szCs w:val="20"/>
-          <w:lang w:val="en-US"/>
-        </w:rPr>
-      </w:pPr>
-      <w:r>
-        <w:rPr>
-          <w:sz w:val="18"/>
-          <w:szCs w:val="20"/>
-          <w:lang w:val="en-US"/>
-        </w:rPr>
-        <w:t>Paper Submission</w:t>
+          <w:szCs w:val="18"/>
+          <w:lang w:val="en-US"/>
+        </w:rPr>
+      </w:pPr>
+      <w:r>
+        <w:rPr>
+          <w:rFonts w:cs="Times New Roman"/>
+          <w:color w:val="FF0000"/>
+          <w:sz w:val="16"/>
+          <w:szCs w:val="16"/>
+          <w:lang w:val="en-US"/>
+        </w:rPr>
+        <w:t>TBC</w:t>
       </w:r>
     </w:p>
     <w:p>
       <w:pPr>
-        <w:spacing w:before="0" w:after="0" w:line="240" w:lineRule="auto"/>
-        <w:rPr>
-          <w:rFonts w:eastAsia="Times New Roman"/>
-          <w:sz w:val="18"/>
-          <w:szCs w:val="18"/>
-          <w:lang w:val="en-US"/>
-        </w:rPr>
-      </w:pPr>
-      <w:r>
-        <w:rPr>
-          <w:rFonts w:cs="Times New Roman"/>
+        <w:pStyle w:val="Default"/>
+        <w:jc w:val="both"/>
+        <w:rPr>
+          <w:rFonts w:asciiTheme="minorHAnsi" w:hAnsiTheme="minorHAnsi" w:cs="Times New Roman"/>
           <w:sz w:val="16"/>
           <w:szCs w:val="16"/>
           <w:lang w:val="en-US"/>
         </w:rPr>
-        <w:t>Authors are invited to submit full papers</w:t>
-      </w:r>
-      <w:r>
-        <w:rPr>
-          <w:rFonts w:cs="Times New Roman"/>
+      </w:pPr>
+      <w:r>
+        <w:rPr>
+          <w:rFonts w:asciiTheme="minorHAnsi" w:hAnsiTheme="minorHAnsi" w:cs="Times New Roman"/>
           <w:sz w:val="16"/>
           <w:szCs w:val="16"/>
           <w:lang w:val="en-US"/>
         </w:rPr>
-        <w:t xml:space="preserve"> at</w:t>
-      </w:r>
-      <w:r>
-        <w:rPr>
-          <w:rFonts w:cs="Times New Roman"/>
+        <w:t xml:space="preserve">According to </w:t>
+      </w:r>
+      <w:r>
+        <w:rPr>
+          <w:rFonts w:asciiTheme="minorHAnsi" w:hAnsiTheme="minorHAnsi" w:cs="Times New Roman"/>
           <w:sz w:val="16"/>
           <w:szCs w:val="16"/>
           <w:lang w:val="en-US"/>
         </w:rPr>
-        <w:t xml:space="preserve"> </w:t>
-      </w:r>
-      <w:r>
-        <w:rPr>
-          <w:rFonts w:ascii="Arial" w:hAnsi="Arial" w:cs="Arial"/>
-          <w:strike/>
-          <w:sz w:val="16"/>
-          <w:szCs w:val="16"/>
-          <w:highlight w:val="yellow"/>
-          <w:lang w:val="en-GB"/>
-        </w:rPr>
-        <w:t>https://edas.info/N29020</w:t>
+        <w:t>the following schedule:</w:t>
       </w:r>
     </w:p>
     <w:p>
@@ -2639,8 +3016,9 @@
           <w:szCs w:val="16"/>
           <w:lang w:val="en-US"/>
         </w:rPr>
-        <w:t xml:space="preserve">According to </w:t>
-      </w:r>
+        <w:t xml:space="preserve">January 12, </w:t>
+      </w:r>
+      <w:proofErr w:type="gramStart"/>
       <w:r>
         <w:rPr>
           <w:rFonts w:asciiTheme="minorHAnsi" w:hAnsiTheme="minorHAnsi" w:cs="Times New Roman"/>
@@ -2648,7 +3026,18 @@
           <w:szCs w:val="16"/>
           <w:lang w:val="en-US"/>
         </w:rPr>
-        <w:t>the following schedule:</w:t>
+        <w:t>2024</w:t>
+      </w:r>
+      <w:proofErr w:type="gramEnd"/>
+      <w:r>
+        <w:rPr>
+          <w:rFonts w:asciiTheme="minorHAnsi" w:hAnsiTheme="minorHAnsi" w:cs="Times New Roman"/>
+          <w:sz w:val="16"/>
+          <w:szCs w:val="16"/>
+          <w:lang w:val="en-US"/>
+        </w:rPr>
+        <w:tab/>
+        <w:t>Abstract Submission Deadline</w:t>
       </w:r>
     </w:p>
     <w:p>
@@ -2671,7 +3060,7 @@
           <w:szCs w:val="16"/>
           <w:lang w:val="en-US"/>
         </w:rPr>
-        <w:t>January</w:t>
+        <w:t>February 9</w:t>
       </w:r>
       <w:r>
         <w:rPr>
@@ -2681,8 +3070,9 @@
           <w:szCs w:val="16"/>
           <w:lang w:val="en-US"/>
         </w:rPr>
-        <w:t xml:space="preserve"> </w:t>
-      </w:r>
+        <w:t xml:space="preserve">, </w:t>
+      </w:r>
+      <w:proofErr w:type="gramStart"/>
       <w:r>
         <w:rPr>
           <w:rFonts w:asciiTheme="minorHAnsi" w:hAnsiTheme="minorHAnsi" w:cs="Times New Roman"/>
@@ -2691,7 +3081,7 @@
           <w:szCs w:val="16"/>
           <w:lang w:val="en-US"/>
         </w:rPr>
-        <w:t>31</w:t>
+        <w:t>202</w:t>
       </w:r>
       <w:r>
         <w:rPr>
@@ -2701,8 +3091,9 @@
           <w:szCs w:val="16"/>
           <w:lang w:val="en-US"/>
         </w:rPr>
-        <w:t>, 202</w:t>
-      </w:r>
+        <w:t>4</w:t>
+      </w:r>
+      <w:proofErr w:type="gramEnd"/>
       <w:r>
         <w:rPr>
           <w:rFonts w:asciiTheme="minorHAnsi" w:hAnsiTheme="minorHAnsi" w:cs="Times New Roman"/>
@@ -2711,17 +3102,7 @@
           <w:szCs w:val="16"/>
           <w:lang w:val="en-US"/>
         </w:rPr>
-        <w:t>3</w:t>
-      </w:r>
-      <w:r>
-        <w:rPr>
-          <w:rFonts w:asciiTheme="minorHAnsi" w:hAnsiTheme="minorHAnsi" w:cs="Times New Roman"/>
-          <w:bCs/>
-          <w:sz w:val="16"/>
-          <w:szCs w:val="16"/>
-          <w:lang w:val="en-US"/>
-        </w:rPr>
-        <w:t xml:space="preserve">                      </w:t>
+        <w:t xml:space="preserve">         </w:t>
       </w:r>
       <w:r>
         <w:rPr>
@@ -2770,7 +3151,7 @@
           <w:szCs w:val="16"/>
           <w:lang w:val="en-US"/>
         </w:rPr>
-        <w:t>March 15</w:t>
+        <w:t xml:space="preserve">March </w:t>
       </w:r>
       <w:r>
         <w:rPr>
@@ -2779,7 +3160,7 @@
           <w:szCs w:val="16"/>
           <w:lang w:val="en-US"/>
         </w:rPr>
-        <w:t>, 202</w:t>
+        <w:t>8</w:t>
       </w:r>
       <w:r>
         <w:rPr>
@@ -2788,8 +3169,9 @@
           <w:szCs w:val="16"/>
           <w:lang w:val="en-US"/>
         </w:rPr>
-        <w:t>3</w:t>
-      </w:r>
+        <w:t xml:space="preserve">, </w:t>
+      </w:r>
+      <w:proofErr w:type="gramStart"/>
       <w:r>
         <w:rPr>
           <w:rFonts w:asciiTheme="minorHAnsi" w:hAnsiTheme="minorHAnsi" w:cs="Times New Roman"/>
@@ -2797,8 +3179,18 @@
           <w:szCs w:val="16"/>
           <w:lang w:val="en-US"/>
         </w:rPr>
-        <w:tab/>
-      </w:r>
+        <w:t>202</w:t>
+      </w:r>
+      <w:r>
+        <w:rPr>
+          <w:rFonts w:asciiTheme="minorHAnsi" w:hAnsiTheme="minorHAnsi" w:cs="Times New Roman"/>
+          <w:sz w:val="16"/>
+          <w:szCs w:val="16"/>
+          <w:lang w:val="en-US"/>
+        </w:rPr>
+        <w:t>4</w:t>
+      </w:r>
+      <w:proofErr w:type="gramEnd"/>
       <w:r>
         <w:rPr>
           <w:rFonts w:asciiTheme="minorHAnsi" w:hAnsiTheme="minorHAnsi" w:cs="Times New Roman"/>
@@ -2828,7 +3220,7 @@
           <w:szCs w:val="16"/>
           <w:lang w:val="en-US"/>
         </w:rPr>
-        <w:t>April 15</w:t>
+        <w:t xml:space="preserve">April </w:t>
       </w:r>
       <w:r>
         <w:rPr>
@@ -2837,6 +3229,15 @@
           <w:szCs w:val="16"/>
           <w:lang w:val="en-US"/>
         </w:rPr>
+        <w:t>4</w:t>
+      </w:r>
+      <w:r>
+        <w:rPr>
+          <w:rFonts w:asciiTheme="minorHAnsi" w:hAnsiTheme="minorHAnsi" w:cs="Times New Roman"/>
+          <w:sz w:val="16"/>
+          <w:szCs w:val="16"/>
+          <w:lang w:val="en-US"/>
+        </w:rPr>
         <w:t>,</w:t>
       </w:r>
       <w:r>
@@ -2846,8 +3247,9 @@
           <w:szCs w:val="16"/>
           <w:lang w:val="en-US"/>
         </w:rPr>
-        <w:t xml:space="preserve"> 20</w:t>
-      </w:r>
+        <w:t xml:space="preserve"> </w:t>
+      </w:r>
+      <w:proofErr w:type="gramStart"/>
       <w:r>
         <w:rPr>
           <w:rFonts w:asciiTheme="minorHAnsi" w:hAnsiTheme="minorHAnsi" w:cs="Times New Roman"/>
@@ -2855,6 +3257,15 @@
           <w:szCs w:val="16"/>
           <w:lang w:val="en-US"/>
         </w:rPr>
+        <w:t>20</w:t>
+      </w:r>
+      <w:r>
+        <w:rPr>
+          <w:rFonts w:asciiTheme="minorHAnsi" w:hAnsiTheme="minorHAnsi" w:cs="Times New Roman"/>
+          <w:sz w:val="16"/>
+          <w:szCs w:val="16"/>
+          <w:lang w:val="en-US"/>
+        </w:rPr>
         <w:t>2</w:t>
       </w:r>
       <w:r>
@@ -2864,8 +3275,9 @@
           <w:szCs w:val="16"/>
           <w:lang w:val="en-US"/>
         </w:rPr>
-        <w:t>3</w:t>
-      </w:r>
+        <w:t>4</w:t>
+      </w:r>
+      <w:proofErr w:type="gramEnd"/>
       <w:r>
         <w:rPr>
           <w:rFonts w:asciiTheme="minorHAnsi" w:hAnsiTheme="minorHAnsi" w:cs="Times New Roman"/>
@@ -2874,7 +3286,7 @@
           <w:lang w:val="en-US"/>
         </w:rPr>
         <w:tab/>
-        <w:t xml:space="preserve">                  Final paper due</w:t>
+        <w:t>Final paper due</w:t>
       </w:r>
     </w:p>
     <w:p>
@@ -2935,7 +3347,7 @@
           <w:szCs w:val="18"/>
           <w:lang w:val="en-US" w:eastAsia="it-IT"/>
         </w:rPr>
-        <w:t>3</w:t>
+        <w:t>4</w:t>
       </w:r>
       <w:r>
         <w:rPr>
@@ -2995,8 +3407,9 @@
           <w:szCs w:val="18"/>
           <w:lang w:val="en-US" w:eastAsia="it-IT"/>
         </w:rPr>
-        <w:t xml:space="preserve"> Africa and</w:t>
-      </w:r>
+        <w:t xml:space="preserve"> </w:t>
+      </w:r>
+      <w:proofErr w:type="gramStart"/>
       <w:r>
         <w:rPr>
           <w:rFonts w:eastAsia="Batang" w:cs="Times New Roman"/>
@@ -3005,6 +3418,27 @@
           <w:szCs w:val="18"/>
           <w:lang w:val="en-US" w:eastAsia="it-IT"/>
         </w:rPr>
+        <w:t>Africa</w:t>
+      </w:r>
+      <w:proofErr w:type="gramEnd"/>
+      <w:r>
+        <w:rPr>
+          <w:rFonts w:eastAsia="Batang" w:cs="Times New Roman"/>
+          <w:color w:val="000000"/>
+          <w:sz w:val="16"/>
+          <w:szCs w:val="18"/>
+          <w:lang w:val="en-US" w:eastAsia="it-IT"/>
+        </w:rPr>
+        <w:t xml:space="preserve"> and</w:t>
+      </w:r>
+      <w:r>
+        <w:rPr>
+          <w:rFonts w:eastAsia="Batang" w:cs="Times New Roman"/>
+          <w:color w:val="000000"/>
+          <w:sz w:val="16"/>
+          <w:szCs w:val="18"/>
+          <w:lang w:val="en-US" w:eastAsia="it-IT"/>
+        </w:rPr>
         <w:t xml:space="preserve"> Europe to exchange research results and address open issues in all aspects of Medical ICT.</w:t>
       </w:r>
     </w:p>
@@ -3048,7 +3482,7 @@
           <w:szCs w:val="16"/>
           <w:lang w:val="en-US" w:eastAsia="it-IT"/>
         </w:rPr>
-        <w:t>3</w:t>
+        <w:t>4</w:t>
       </w:r>
       <w:r>
         <w:rPr>
@@ -3065,28 +3499,9 @@
           <w:rFonts w:eastAsia="Batang" w:cs="Times New Roman"/>
           <w:sz w:val="16"/>
           <w:szCs w:val="16"/>
-          <w:highlight w:val="yellow"/>
-          <w:lang w:val="en-US" w:eastAsia="it-IT"/>
-        </w:rPr>
-        <w:t>go.unl.edu/</w:t>
-      </w:r>
-      <w:r>
-        <w:rPr>
-          <w:sz w:val="16"/>
-          <w:szCs w:val="16"/>
-          <w:highlight w:val="yellow"/>
-          <w:lang w:val="en-GB"/>
-        </w:rPr>
-        <w:t>ismict202</w:t>
-      </w:r>
-      <w:r>
-        <w:rPr>
-          <w:sz w:val="16"/>
-          <w:szCs w:val="16"/>
-          <w:highlight w:val="yellow"/>
-          <w:lang w:val="en-GB"/>
-        </w:rPr>
-        <w:t>3</w:t>
+          <w:lang w:val="en-US" w:eastAsia="it-IT"/>
+        </w:rPr>
+        <w:t>ismict-2024.com</w:t>
       </w:r>
       <w:r>
         <w:rPr>
@@ -3117,7 +3532,7 @@
         <mc:AlternateContent>
           <mc:Choice Requires="wps">
             <w:drawing>
-              <wp:anchor distT="0" distB="0" distL="114300" distR="114300" simplePos="0" relativeHeight="251665408" behindDoc="1" locked="0" layoutInCell="1" allowOverlap="1" wp14:anchorId="315C29DC" wp14:editId="0797D891">
+              <wp:anchor distT="0" distB="0" distL="114300" distR="114300" simplePos="0" relativeHeight="251665408" behindDoc="1" locked="0" layoutInCell="1" allowOverlap="1" wp14:anchorId="315C29DC" wp14:editId="79A73A08">
                 <wp:simplePos x="0" y="0"/>
                 <wp:positionH relativeFrom="column">
                   <wp:posOffset>160655</wp:posOffset>
@@ -3128,9 +3543,7 @@
                 <wp:extent cx="2623671" cy="310776"/>
                 <wp:effectExtent l="0" t="0" r="18415" b="6985"/>
                 <wp:wrapNone/>
-                <wp:docPr id="4" name="Rettangolo arrotondato 3">
-                  <a:hlinkClick xmlns:a="http://schemas.openxmlformats.org/drawingml/2006/main" r:id="rId8"/>
-                </wp:docPr>
+                <wp:docPr id="4" name="Rettangolo arrotondato 3"/>
                 <wp:cNvGraphicFramePr/>
                 <a:graphic xmlns:a="http://schemas.openxmlformats.org/drawingml/2006/main">
                   <a:graphicData uri="http://schemas.microsoft.com/office/word/2010/wordprocessingShape">
@@ -3177,8 +3590,18 @@
                                 <w:bCs/>
                                 <w:lang w:val="en-US"/>
                               </w:rPr>
-                              <w:t>Submit your paper through EDAS</w:t>
+                              <w:t xml:space="preserve">Submit your paper through </w:t>
                             </w:r>
+                            <w:proofErr w:type="gramStart"/>
+                            <w:r>
+                              <w:rPr>
+                                <w:b/>
+                                <w:bCs/>
+                                <w:lang w:val="en-US"/>
+                              </w:rPr>
+                              <w:t>EDAS</w:t>
+                            </w:r>
+                            <w:proofErr w:type="gramEnd"/>
                           </w:p>
                         </w:txbxContent>
                       </wps:txbx>
@@ -3199,8 +3622,8 @@
           </mc:Choice>
           <mc:Fallback>
             <w:pict>
-              <v:roundrect w14:anchorId="315C29DC" id="Rettangolo arrotondato 3" o:spid="_x0000_s1027" href="https://edas.info/N29020" style="position:absolute;left:0;text-align:left;margin-left:12.65pt;margin-top:13.05pt;width:206.6pt;height:24.45pt;z-index:-251651072;visibility:visible;mso-wrap-style:square;mso-height-percent:0;mso-wrap-distance-left:9pt;mso-wrap-distance-top:0;mso-wrap-distance-right:9pt;mso-wrap-distance-bottom:0;mso-position-horizontal:absolute;mso-position-horizontal-relative:text;mso-position-vertical:absolute;mso-position-vertical-relative:text;mso-height-percent:0;mso-height-relative:margin;v-text-anchor:middle" arcsize="10923f" o:gfxdata="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" o:button="t" fillcolor="#9ecb81 [2169]" strokecolor="#70ad47 [3209]" strokeweight=".5pt">
-                <v:fill color2="#8ac066 [2617]" rotate="t" o:detectmouseclick="t" colors="0 #b5d5a7;.5 #aace99;1 #9cca86" focus="100%" type="gradient">
+              <v:roundrect w14:anchorId="315C29DC" id="Rettangolo arrotondato 3" o:spid="_x0000_s1028" style="position:absolute;left:0;text-align:left;margin-left:12.65pt;margin-top:13.05pt;width:206.6pt;height:24.45pt;z-index:-251651072;visibility:visible;mso-wrap-style:square;mso-height-percent:0;mso-wrap-distance-left:9pt;mso-wrap-distance-top:0;mso-wrap-distance-right:9pt;mso-wrap-distance-bottom:0;mso-position-horizontal:absolute;mso-position-horizontal-relative:text;mso-position-vertical:absolute;mso-position-vertical-relative:text;mso-height-percent:0;mso-height-relative:margin;v-text-anchor:middle" arcsize="10923f" o:gfxdata="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" fillcolor="#9ecb81 [2169]" strokecolor="#70ad47 [3209]" strokeweight=".5pt">
+                <v:fill color2="#8ac066 [2617]" rotate="t" colors="0 #b5d5a7;.5 #aace99;1 #9cca86" focus="100%" type="gradient">
                   <o:fill v:ext="view" type="gradientUnscaled"/>
                 </v:fill>
                 <v:stroke joinstyle="miter"/>
@@ -3222,8 +3645,18 @@
                           <w:bCs/>
                           <w:lang w:val="en-US"/>
                         </w:rPr>
-                        <w:t>Submit your paper through EDAS</w:t>
+                        <w:t xml:space="preserve">Submit your paper through </w:t>
                       </w:r>
+                      <w:proofErr w:type="gramStart"/>
+                      <w:r>
+                        <w:rPr>
+                          <w:b/>
+                          <w:bCs/>
+                          <w:lang w:val="en-US"/>
+                        </w:rPr>
+                        <w:t>EDAS</w:t>
+                      </w:r>
+                      <w:proofErr w:type="gramEnd"/>
                     </w:p>
                   </w:txbxContent>
                 </v:textbox>
@@ -3263,7 +3696,7 @@
         <mc:AlternateContent>
           <mc:Choice Requires="wps">
             <w:drawing>
-              <wp:anchor distT="0" distB="0" distL="114300" distR="114300" simplePos="0" relativeHeight="251659264" behindDoc="1" locked="0" layoutInCell="1" allowOverlap="1" wp14:anchorId="23222D48" wp14:editId="403F7A0D">
+              <wp:anchor distT="0" distB="0" distL="114300" distR="114300" simplePos="0" relativeHeight="251659264" behindDoc="1" locked="0" layoutInCell="1" allowOverlap="1" wp14:anchorId="23222D48" wp14:editId="1F6A2CC2">
                 <wp:simplePos x="0" y="0"/>
                 <wp:positionH relativeFrom="column">
                   <wp:posOffset>160655</wp:posOffset>
@@ -3274,9 +3707,7 @@
                 <wp:extent cx="2623671" cy="310776"/>
                 <wp:effectExtent l="0" t="0" r="18415" b="6985"/>
                 <wp:wrapNone/>
-                <wp:docPr id="3" name="Rettangolo arrotondato 3">
-                  <a:hlinkClick xmlns:a="http://schemas.openxmlformats.org/drawingml/2006/main" r:id="rId9"/>
-                </wp:docPr>
+                <wp:docPr id="3" name="Rettangolo arrotondato 3"/>
                 <wp:cNvGraphicFramePr/>
                 <a:graphic xmlns:a="http://schemas.openxmlformats.org/drawingml/2006/main">
                   <a:graphicData uri="http://schemas.microsoft.com/office/word/2010/wordprocessingShape">
@@ -3368,8 +3799,8 @@
           </mc:Choice>
           <mc:Fallback>
             <w:pict>
-              <v:roundrect w14:anchorId="23222D48" id="_x0000_s1028" href="https://ieeexplore.ieee.org/xpl/conhome/9434894/proceeding" style="position:absolute;left:0;text-align:left;margin-left:12.65pt;margin-top:16.7pt;width:206.6pt;height:24.45pt;z-index:-251657216;visibility:visible;mso-wrap-style:square;mso-wrap-distance-left:9pt;mso-wrap-distance-top:0;mso-wrap-distance-right:9pt;mso-wrap-distance-bottom:0;mso-position-horizontal:absolute;mso-position-horizontal-relative:text;mso-position-vertical:absolute;mso-position-vertical-relative:text;v-text-anchor:top" arcsize="10923f" o:gfxdata="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" o:button="t" fillcolor="#9ecb81 [2169]" strokecolor="#70ad47 [3209]" strokeweight=".5pt">
-                <v:fill color2="#8ac066 [2617]" rotate="t" o:detectmouseclick="t" colors="0 #b5d5a7;.5 #aace99;1 #9cca86" focus="100%" type="gradient">
+              <v:roundrect w14:anchorId="23222D48" id="_x0000_s1029" style="position:absolute;left:0;text-align:left;margin-left:12.65pt;margin-top:16.7pt;width:206.6pt;height:24.45pt;z-index:-251657216;visibility:visible;mso-wrap-style:square;mso-wrap-distance-left:9pt;mso-wrap-distance-top:0;mso-wrap-distance-right:9pt;mso-wrap-distance-bottom:0;mso-position-horizontal:absolute;mso-position-horizontal-relative:text;mso-position-vertical:absolute;mso-position-vertical-relative:text;v-text-anchor:top" arcsize="10923f" o:gfxdata="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" fillcolor="#9ecb81 [2169]" strokecolor="#70ad47 [3209]" strokeweight=".5pt">
+                <v:fill color2="#8ac066 [2617]" rotate="t" colors="0 #b5d5a7;.5 #aace99;1 #9cca86" focus="100%" type="gradient">
                   <o:fill v:ext="view" type="gradientUnscaled"/>
                 </v:fill>
                 <v:stroke joinstyle="miter"/>
@@ -3439,6 +3870,56 @@
 </w:document>
 </file>
 
+<file path=word/endnotes.xml><?xml version="1.0" encoding="utf-8"?>
+<w:endnotes xmlns:wpc="http://schemas.microsoft.com/office/word/2010/wordprocessingCanvas" xmlns:cx="http://schemas.microsoft.com/office/drawing/2014/chartex" xmlns:cx1="http://schemas.microsoft.com/office/drawing/2015/9/8/chartex" xmlns:cx2="http://schemas.microsoft.com/office/drawing/2015/10/21/chartex" xmlns:cx3="http://schemas.microsoft.com/office/drawing/2016/5/9/chartex" xmlns:cx4="http://schemas.microsoft.com/office/drawing/2016/5/10/chartex" xmlns:cx5="http://schemas.microsoft.com/office/drawing/2016/5/11/chartex" xmlns:cx6="http://schemas.microsoft.com/office/drawing/2016/5/12/chartex" xmlns:cx7="http://schemas.microsoft.com/office/drawing/2016/5/13/chartex" xmlns:cx8="http://schemas.microsoft.com/office/drawing/2016/5/14/chartex" xmlns:mc="http://schemas.openxmlformats.org/markup-compatibility/2006" xmlns:aink="http://schemas.microsoft.com/office/drawing/2016/ink" xmlns:am3d="http://schemas.microsoft.com/office/drawing/2017/model3d" xmlns:o="urn:schemas-microsoft-com:office:office" xmlns:oel="http://schemas.microsoft.com/office/2019/extlst" xmlns:r="http://schemas.openxmlformats.org/officeDocument/2006/relationships" xmlns:m="http://schemas.openxmlformats.org/officeDocument/2006/math" xmlns:v="urn:schemas-microsoft-com:vml" xmlns:wp14="http://schemas.microsoft.com/office/word/2010/wordprocessingDrawing" xmlns:wp="http://schemas.openxmlformats.org/drawingml/2006/wordprocessingDrawing" xmlns:w10="urn:schemas-microsoft-com:office:word" xmlns:w="http://schemas.openxmlformats.org/wordprocessingml/2006/main" xmlns:w14="http://schemas.microsoft.com/office/word/2010/wordml" xmlns:w15="http://schemas.microsoft.com/office/word/2012/wordml" xmlns:w16cex="http://schemas.microsoft.com/office/word/2018/wordml/cex" xmlns:w16cid="http://schemas.microsoft.com/office/word/2016/wordml/cid" xmlns:w16="http://schemas.microsoft.com/office/word/2018/wordml" xmlns:w16sdtdh="http://schemas.microsoft.com/office/word/2020/wordml/sdtdatahash" xmlns:w16se="http://schemas.microsoft.com/office/word/2015/wordml/symex" xmlns:wpg="http://schemas.microsoft.com/office/word/2010/wordprocessingGroup" xmlns:wpi="http://schemas.microsoft.com/office/word/2010/wordprocessingInk" xmlns:wne="http://schemas.microsoft.com/office/word/2006/wordml" xmlns:wps="http://schemas.microsoft.com/office/word/2010/wordprocessingShape" mc:Ignorable="w14 w15 w16se w16cid w16 w16cex w16sdtdh wp14">
+  <w:endnote w:type="separator" w:id="-1">
+    <w:p>
+      <w:pPr>
+        <w:spacing w:before="0" w:after="0" w:line="240" w:lineRule="auto"/>
+      </w:pPr>
+      <w:r>
+        <w:separator/>
+      </w:r>
+    </w:p>
+  </w:endnote>
+  <w:endnote w:type="continuationSeparator" w:id="0">
+    <w:p>
+      <w:pPr>
+        <w:spacing w:before="0" w:after="0" w:line="240" w:lineRule="auto"/>
+      </w:pPr>
+      <w:r>
+        <w:continuationSeparator/>
+      </w:r>
+    </w:p>
+  </w:endnote>
+</w:endnotes>
+</file>
+
+<file path=word/footnotes.xml><?xml version="1.0" encoding="utf-8"?>
+<w:footnotes xmlns:wpc="http://schemas.microsoft.com/office/word/2010/wordprocessingCanvas" xmlns:cx="http://schemas.microsoft.com/office/drawing/2014/chartex" xmlns:cx1="http://schemas.microsoft.com/office/drawing/2015/9/8/chartex" xmlns:cx2="http://schemas.microsoft.com/office/drawing/2015/10/21/chartex" xmlns:cx3="http://schemas.microsoft.com/office/drawing/2016/5/9/chartex" xmlns:cx4="http://schemas.microsoft.com/office/drawing/2016/5/10/chartex" xmlns:cx5="http://schemas.microsoft.com/office/drawing/2016/5/11/chartex" xmlns:cx6="http://schemas.microsoft.com/office/drawing/2016/5/12/chartex" xmlns:cx7="http://schemas.microsoft.com/office/drawing/2016/5/13/chartex" xmlns:cx8="http://schemas.microsoft.com/office/drawing/2016/5/14/chartex" xmlns:mc="http://schemas.openxmlformats.org/markup-compatibility/2006" xmlns:aink="http://schemas.microsoft.com/office/drawing/2016/ink" xmlns:am3d="http://schemas.microsoft.com/office/drawing/2017/model3d" xmlns:o="urn:schemas-microsoft-com:office:office" xmlns:oel="http://schemas.microsoft.com/office/2019/extlst" xmlns:r="http://schemas.openxmlformats.org/officeDocument/2006/relationships" xmlns:m="http://schemas.openxmlformats.org/officeDocument/2006/math" xmlns:v="urn:schemas-microsoft-com:vml" xmlns:wp14="http://schemas.microsoft.com/office/word/2010/wordprocessingDrawing" xmlns:wp="http://schemas.openxmlformats.org/drawingml/2006/wordprocessingDrawing" xmlns:w10="urn:schemas-microsoft-com:office:word" xmlns:w="http://schemas.openxmlformats.org/wordprocessingml/2006/main" xmlns:w14="http://schemas.microsoft.com/office/word/2010/wordml" xmlns:w15="http://schemas.microsoft.com/office/word/2012/wordml" xmlns:w16cex="http://schemas.microsoft.com/office/word/2018/wordml/cex" xmlns:w16cid="http://schemas.microsoft.com/office/word/2016/wordml/cid" xmlns:w16="http://schemas.microsoft.com/office/word/2018/wordml" xmlns:w16sdtdh="http://schemas.microsoft.com/office/word/2020/wordml/sdtdatahash" xmlns:w16se="http://schemas.microsoft.com/office/word/2015/wordml/symex" xmlns:wpg="http://schemas.microsoft.com/office/word/2010/wordprocessingGroup" xmlns:wpi="http://schemas.microsoft.com/office/word/2010/wordprocessingInk" xmlns:wne="http://schemas.microsoft.com/office/word/2006/wordml" xmlns:wps="http://schemas.microsoft.com/office/word/2010/wordprocessingShape" mc:Ignorable="w14 w15 w16se w16cid w16 w16cex w16sdtdh wp14">
+  <w:footnote w:type="separator" w:id="-1">
+    <w:p>
+      <w:pPr>
+        <w:spacing w:before="0" w:after="0" w:line="240" w:lineRule="auto"/>
+      </w:pPr>
+      <w:r>
+        <w:separator/>
+      </w:r>
+    </w:p>
+  </w:footnote>
+  <w:footnote w:type="continuationSeparator" w:id="0">
+    <w:p>
+      <w:pPr>
+        <w:spacing w:before="0" w:after="0" w:line="240" w:lineRule="auto"/>
+      </w:pPr>
+      <w:r>
+        <w:continuationSeparator/>
+      </w:r>
+    </w:p>
+  </w:footnote>
+</w:footnotes>
+</file>
+
 <file path=word/numbering.xml><?xml version="1.0" encoding="utf-8"?>
 <w:numbering xmlns:wpc="http://schemas.microsoft.com/office/word/2010/wordprocessingCanvas" xmlns:cx="http://schemas.microsoft.com/office/drawing/2014/chartex" xmlns:cx1="http://schemas.microsoft.com/office/drawing/2015/9/8/chartex" xmlns:cx2="http://schemas.microsoft.com/office/drawing/2015/10/21/chartex" xmlns:cx3="http://schemas.microsoft.com/office/drawing/2016/5/9/chartex" xmlns:cx4="http://schemas.microsoft.com/office/drawing/2016/5/10/chartex" xmlns:cx5="http://schemas.microsoft.com/office/drawing/2016/5/11/chartex" xmlns:cx6="http://schemas.microsoft.com/office/drawing/2016/5/12/chartex" xmlns:cx7="http://schemas.microsoft.com/office/drawing/2016/5/13/chartex" xmlns:cx8="http://schemas.microsoft.com/office/drawing/2016/5/14/chartex" xmlns:mc="http://schemas.openxmlformats.org/markup-compatibility/2006" xmlns:aink="http://schemas.microsoft.com/office/drawing/2016/ink" xmlns:am3d="http://schemas.microsoft.com/office/drawing/2017/model3d" xmlns:o="urn:schemas-microsoft-com:office:office" xmlns:oel="http://schemas.microsoft.com/office/2019/extlst" xmlns:r="http://schemas.openxmlformats.org/officeDocument/2006/relationships" xmlns:m="http://schemas.openxmlformats.org/officeDocument/2006/math" xmlns:v="urn:schemas-microsoft-com:vml" xmlns:wp14="http://schemas.microsoft.com/office/word/2010/wordprocessingDrawing" xmlns:wp="http://schemas.openxmlformats.org/drawingml/2006/wordprocessingDrawing" xmlns:w10="urn:schemas-microsoft-com:office:word" xmlns:w="http://schemas.openxmlformats.org/wordprocessingml/2006/main" xmlns:w14="http://schemas.microsoft.com/office/word/2010/wordml" xmlns:w15="http://schemas.microsoft.com/office/word/2012/wordml" xmlns:w16cex="http://schemas.microsoft.com/office/word/2018/wordml/cex" xmlns:w16cid="http://schemas.microsoft.com/office/word/2016/wordml/cid" xmlns:w16="http://schemas.microsoft.com/office/word/2018/wordml" xmlns:w16sdtdh="http://schemas.microsoft.com/office/word/2020/wordml/sdtdatahash" xmlns:w16se="http://schemas.microsoft.com/office/word/2015/wordml/symex" xmlns:wpg="http://schemas.microsoft.com/office/word/2010/wordprocessingGroup" xmlns:wpi="http://schemas.microsoft.com/office/word/2010/wordprocessingInk" xmlns:wne="http://schemas.microsoft.com/office/word/2006/wordml" xmlns:wps="http://schemas.microsoft.com/office/word/2010/wordprocessingShape" mc:Ignorable="w14 w15 w16se w16cid w16 w16cex w16sdtdh wp14">
   <w:abstractNum w:abstractNumId="0" w15:restartNumberingAfterBreak="0">
@@ -3581,147 +4062,7 @@
     </w:lvl>
   </w:abstractNum>
   <w:abstractNum w:abstractNumId="1" w15:restartNumberingAfterBreak="0">
-    <w:nsid w:val="39B233EF"/>
-    <w:multiLevelType w:val="hybridMultilevel"/>
-    <w:tmpl w:val="25F46798"/>
-    <w:lvl w:ilvl="0" w:tplc="930A5A88">
-      <w:start w:val="1"/>
-      <w:numFmt w:val="bullet"/>
-      <w:lvlText w:val="•"/>
-      <w:lvlJc w:val="left"/>
-      <w:pPr>
-        <w:tabs>
-          <w:tab w:val="num" w:pos="720"/>
-        </w:tabs>
-        <w:ind w:left="720" w:hanging="360"/>
-      </w:pPr>
-      <w:rPr>
-        <w:rFonts w:ascii="Arial" w:hAnsi="Arial" w:hint="default"/>
-      </w:rPr>
-    </w:lvl>
-    <w:lvl w:ilvl="1" w:tplc="6E5AE518" w:tentative="1">
-      <w:start w:val="1"/>
-      <w:numFmt w:val="bullet"/>
-      <w:lvlText w:val="•"/>
-      <w:lvlJc w:val="left"/>
-      <w:pPr>
-        <w:tabs>
-          <w:tab w:val="num" w:pos="1440"/>
-        </w:tabs>
-        <w:ind w:left="1440" w:hanging="360"/>
-      </w:pPr>
-      <w:rPr>
-        <w:rFonts w:ascii="Arial" w:hAnsi="Arial" w:hint="default"/>
-      </w:rPr>
-    </w:lvl>
-    <w:lvl w:ilvl="2" w:tplc="5CD6E6BE" w:tentative="1">
-      <w:start w:val="1"/>
-      <w:numFmt w:val="bullet"/>
-      <w:lvlText w:val="•"/>
-      <w:lvlJc w:val="left"/>
-      <w:pPr>
-        <w:tabs>
-          <w:tab w:val="num" w:pos="2160"/>
-        </w:tabs>
-        <w:ind w:left="2160" w:hanging="360"/>
-      </w:pPr>
-      <w:rPr>
-        <w:rFonts w:ascii="Arial" w:hAnsi="Arial" w:hint="default"/>
-      </w:rPr>
-    </w:lvl>
-    <w:lvl w:ilvl="3" w:tplc="9E62C3CA" w:tentative="1">
-      <w:start w:val="1"/>
-      <w:numFmt w:val="bullet"/>
-      <w:lvlText w:val="•"/>
-      <w:lvlJc w:val="left"/>
-      <w:pPr>
-        <w:tabs>
-          <w:tab w:val="num" w:pos="2880"/>
-        </w:tabs>
-        <w:ind w:left="2880" w:hanging="360"/>
-      </w:pPr>
-      <w:rPr>
-        <w:rFonts w:ascii="Arial" w:hAnsi="Arial" w:hint="default"/>
-      </w:rPr>
-    </w:lvl>
-    <w:lvl w:ilvl="4" w:tplc="CEDC53E0" w:tentative="1">
-      <w:start w:val="1"/>
-      <w:numFmt w:val="bullet"/>
-      <w:lvlText w:val="•"/>
-      <w:lvlJc w:val="left"/>
-      <w:pPr>
-        <w:tabs>
-          <w:tab w:val="num" w:pos="3600"/>
-        </w:tabs>
-        <w:ind w:left="3600" w:hanging="360"/>
-      </w:pPr>
-      <w:rPr>
-        <w:rFonts w:ascii="Arial" w:hAnsi="Arial" w:hint="default"/>
-      </w:rPr>
-    </w:lvl>
-    <w:lvl w:ilvl="5" w:tplc="4290F060" w:tentative="1">
-      <w:start w:val="1"/>
-      <w:numFmt w:val="bullet"/>
-      <w:lvlText w:val="•"/>
-      <w:lvlJc w:val="left"/>
-      <w:pPr>
-        <w:tabs>
-          <w:tab w:val="num" w:pos="4320"/>
-        </w:tabs>
-        <w:ind w:left="4320" w:hanging="360"/>
-      </w:pPr>
-      <w:rPr>
-        <w:rFonts w:ascii="Arial" w:hAnsi="Arial" w:hint="default"/>
-      </w:rPr>
-    </w:lvl>
-    <w:lvl w:ilvl="6" w:tplc="449696F4" w:tentative="1">
-      <w:start w:val="1"/>
-      <w:numFmt w:val="bullet"/>
-      <w:lvlText w:val="•"/>
-      <w:lvlJc w:val="left"/>
-      <w:pPr>
-        <w:tabs>
-          <w:tab w:val="num" w:pos="5040"/>
-        </w:tabs>
-        <w:ind w:left="5040" w:hanging="360"/>
-      </w:pPr>
-      <w:rPr>
-        <w:rFonts w:ascii="Arial" w:hAnsi="Arial" w:hint="default"/>
-      </w:rPr>
-    </w:lvl>
-    <w:lvl w:ilvl="7" w:tplc="B0BA4C16" w:tentative="1">
-      <w:start w:val="1"/>
-      <w:numFmt w:val="bullet"/>
-      <w:lvlText w:val="•"/>
-      <w:lvlJc w:val="left"/>
-      <w:pPr>
-        <w:tabs>
-          <w:tab w:val="num" w:pos="5760"/>
-        </w:tabs>
-        <w:ind w:left="5760" w:hanging="360"/>
-      </w:pPr>
-      <w:rPr>
-        <w:rFonts w:ascii="Arial" w:hAnsi="Arial" w:hint="default"/>
-      </w:rPr>
-    </w:lvl>
-    <w:lvl w:ilvl="8" w:tplc="405A2838" w:tentative="1">
-      <w:start w:val="1"/>
-      <w:numFmt w:val="bullet"/>
-      <w:lvlText w:val="•"/>
-      <w:lvlJc w:val="left"/>
-      <w:pPr>
-        <w:tabs>
-          <w:tab w:val="num" w:pos="6480"/>
-        </w:tabs>
-        <w:ind w:left="6480" w:hanging="360"/>
-      </w:pPr>
-      <w:rPr>
-        <w:rFonts w:ascii="Arial" w:hAnsi="Arial" w:hint="default"/>
-      </w:rPr>
-    </w:lvl>
-  </w:abstractNum>
-  <w:abstractNum w:abstractNumId="2" w15:restartNumberingAfterBreak="0">
-    <w:nsid w:val="7DF32045"/>
+    <w:nsid w:val="323E3702"/>
     <w:multiLevelType w:val="multilevel"/>
     <w:tmpl w:val="65C8429A"/>
     <w:lvl w:ilvl="0">
@@ -3869,14 +4210,306 @@
       </w:rPr>
     </w:lvl>
   </w:abstractNum>
+  <w:abstractNum w:abstractNumId="2" w15:restartNumberingAfterBreak="0">
+    <w:nsid w:val="39B233EF"/>
+    <w:multiLevelType w:val="hybridMultilevel"/>
+    <w:tmpl w:val="25F46798"/>
+    <w:lvl w:ilvl="0" w:tplc="930A5A88">
+      <w:start w:val="1"/>
+      <w:numFmt w:val="bullet"/>
+      <w:lvlText w:val="•"/>
+      <w:lvlJc w:val="left"/>
+      <w:pPr>
+        <w:tabs>
+          <w:tab w:val="num" w:pos="720"/>
+        </w:tabs>
+        <w:ind w:left="720" w:hanging="360"/>
+      </w:pPr>
+      <w:rPr>
+        <w:rFonts w:ascii="Arial" w:hAnsi="Arial" w:hint="default"/>
+      </w:rPr>
+    </w:lvl>
+    <w:lvl w:ilvl="1" w:tplc="6E5AE518" w:tentative="1">
+      <w:start w:val="1"/>
+      <w:numFmt w:val="bullet"/>
+      <w:lvlText w:val="•"/>
+      <w:lvlJc w:val="left"/>
+      <w:pPr>
+        <w:tabs>
+          <w:tab w:val="num" w:pos="1440"/>
+        </w:tabs>
+        <w:ind w:left="1440" w:hanging="360"/>
+      </w:pPr>
+      <w:rPr>
+        <w:rFonts w:ascii="Arial" w:hAnsi="Arial" w:hint="default"/>
+      </w:rPr>
+    </w:lvl>
+    <w:lvl w:ilvl="2" w:tplc="5CD6E6BE" w:tentative="1">
+      <w:start w:val="1"/>
+      <w:numFmt w:val="bullet"/>
+      <w:lvlText w:val="•"/>
+      <w:lvlJc w:val="left"/>
+      <w:pPr>
+        <w:tabs>
+          <w:tab w:val="num" w:pos="2160"/>
+        </w:tabs>
+        <w:ind w:left="2160" w:hanging="360"/>
+      </w:pPr>
+      <w:rPr>
+        <w:rFonts w:ascii="Arial" w:hAnsi="Arial" w:hint="default"/>
+      </w:rPr>
+    </w:lvl>
+    <w:lvl w:ilvl="3" w:tplc="9E62C3CA" w:tentative="1">
+      <w:start w:val="1"/>
+      <w:numFmt w:val="bullet"/>
+      <w:lvlText w:val="•"/>
+      <w:lvlJc w:val="left"/>
+      <w:pPr>
+        <w:tabs>
+          <w:tab w:val="num" w:pos="2880"/>
+        </w:tabs>
+        <w:ind w:left="2880" w:hanging="360"/>
+      </w:pPr>
+      <w:rPr>
+        <w:rFonts w:ascii="Arial" w:hAnsi="Arial" w:hint="default"/>
+      </w:rPr>
+    </w:lvl>
+    <w:lvl w:ilvl="4" w:tplc="CEDC53E0" w:tentative="1">
+      <w:start w:val="1"/>
+      <w:numFmt w:val="bullet"/>
+      <w:lvlText w:val="•"/>
+      <w:lvlJc w:val="left"/>
+      <w:pPr>
+        <w:tabs>
+          <w:tab w:val="num" w:pos="3600"/>
+        </w:tabs>
+        <w:ind w:left="3600" w:hanging="360"/>
+      </w:pPr>
+      <w:rPr>
+        <w:rFonts w:ascii="Arial" w:hAnsi="Arial" w:hint="default"/>
+      </w:rPr>
+    </w:lvl>
+    <w:lvl w:ilvl="5" w:tplc="4290F060" w:tentative="1">
+      <w:start w:val="1"/>
+      <w:numFmt w:val="bullet"/>
+      <w:lvlText w:val="•"/>
+      <w:lvlJc w:val="left"/>
+      <w:pPr>
+        <w:tabs>
+          <w:tab w:val="num" w:pos="4320"/>
+        </w:tabs>
+        <w:ind w:left="4320" w:hanging="360"/>
+      </w:pPr>
+      <w:rPr>
+        <w:rFonts w:ascii="Arial" w:hAnsi="Arial" w:hint="default"/>
+      </w:rPr>
+    </w:lvl>
+    <w:lvl w:ilvl="6" w:tplc="449696F4" w:tentative="1">
+      <w:start w:val="1"/>
+      <w:numFmt w:val="bullet"/>
+      <w:lvlText w:val="•"/>
+      <w:lvlJc w:val="left"/>
+      <w:pPr>
+        <w:tabs>
+          <w:tab w:val="num" w:pos="5040"/>
+        </w:tabs>
+        <w:ind w:left="5040" w:hanging="360"/>
+      </w:pPr>
+      <w:rPr>
+        <w:rFonts w:ascii="Arial" w:hAnsi="Arial" w:hint="default"/>
+      </w:rPr>
+    </w:lvl>
+    <w:lvl w:ilvl="7" w:tplc="B0BA4C16" w:tentative="1">
+      <w:start w:val="1"/>
+      <w:numFmt w:val="bullet"/>
+      <w:lvlText w:val="•"/>
+      <w:lvlJc w:val="left"/>
+      <w:pPr>
+        <w:tabs>
+          <w:tab w:val="num" w:pos="5760"/>
+        </w:tabs>
+        <w:ind w:left="5760" w:hanging="360"/>
+      </w:pPr>
+      <w:rPr>
+        <w:rFonts w:ascii="Arial" w:hAnsi="Arial" w:hint="default"/>
+      </w:rPr>
+    </w:lvl>
+    <w:lvl w:ilvl="8" w:tplc="405A2838" w:tentative="1">
+      <w:start w:val="1"/>
+      <w:numFmt w:val="bullet"/>
+      <w:lvlText w:val="•"/>
+      <w:lvlJc w:val="left"/>
+      <w:pPr>
+        <w:tabs>
+          <w:tab w:val="num" w:pos="6480"/>
+        </w:tabs>
+        <w:ind w:left="6480" w:hanging="360"/>
+      </w:pPr>
+      <w:rPr>
+        <w:rFonts w:ascii="Arial" w:hAnsi="Arial" w:hint="default"/>
+      </w:rPr>
+    </w:lvl>
+  </w:abstractNum>
+  <w:abstractNum w:abstractNumId="3" w15:restartNumberingAfterBreak="0">
+    <w:nsid w:val="7DF32045"/>
+    <w:multiLevelType w:val="multilevel"/>
+    <w:tmpl w:val="65C8429A"/>
+    <w:lvl w:ilvl="0">
+      <w:start w:val="1"/>
+      <w:numFmt w:val="bullet"/>
+      <w:lvlText w:val=""/>
+      <w:lvlJc w:val="left"/>
+      <w:pPr>
+        <w:tabs>
+          <w:tab w:val="num" w:pos="360"/>
+        </w:tabs>
+        <w:ind w:left="360" w:hanging="360"/>
+      </w:pPr>
+      <w:rPr>
+        <w:rFonts w:ascii="Symbol" w:hAnsi="Symbol" w:hint="default"/>
+        <w:sz w:val="20"/>
+      </w:rPr>
+    </w:lvl>
+    <w:lvl w:ilvl="1" w:tentative="1">
+      <w:start w:val="1"/>
+      <w:numFmt w:val="bullet"/>
+      <w:lvlText w:val="o"/>
+      <w:lvlJc w:val="left"/>
+      <w:pPr>
+        <w:tabs>
+          <w:tab w:val="num" w:pos="1080"/>
+        </w:tabs>
+        <w:ind w:left="1080" w:hanging="360"/>
+      </w:pPr>
+      <w:rPr>
+        <w:rFonts w:ascii="Courier New" w:hAnsi="Courier New" w:hint="default"/>
+        <w:sz w:val="20"/>
+      </w:rPr>
+    </w:lvl>
+    <w:lvl w:ilvl="2" w:tentative="1">
+      <w:start w:val="1"/>
+      <w:numFmt w:val="bullet"/>
+      <w:lvlText w:val=""/>
+      <w:lvlJc w:val="left"/>
+      <w:pPr>
+        <w:tabs>
+          <w:tab w:val="num" w:pos="1800"/>
+        </w:tabs>
+        <w:ind w:left="1800" w:hanging="360"/>
+      </w:pPr>
+      <w:rPr>
+        <w:rFonts w:ascii="Wingdings" w:hAnsi="Wingdings" w:hint="default"/>
+        <w:sz w:val="20"/>
+      </w:rPr>
+    </w:lvl>
+    <w:lvl w:ilvl="3" w:tentative="1">
+      <w:start w:val="1"/>
+      <w:numFmt w:val="bullet"/>
+      <w:lvlText w:val=""/>
+      <w:lvlJc w:val="left"/>
+      <w:pPr>
+        <w:tabs>
+          <w:tab w:val="num" w:pos="2520"/>
+        </w:tabs>
+        <w:ind w:left="2520" w:hanging="360"/>
+      </w:pPr>
+      <w:rPr>
+        <w:rFonts w:ascii="Wingdings" w:hAnsi="Wingdings" w:hint="default"/>
+        <w:sz w:val="20"/>
+      </w:rPr>
+    </w:lvl>
+    <w:lvl w:ilvl="4" w:tentative="1">
+      <w:start w:val="1"/>
+      <w:numFmt w:val="bullet"/>
+      <w:lvlText w:val=""/>
+      <w:lvlJc w:val="left"/>
+      <w:pPr>
+        <w:tabs>
+          <w:tab w:val="num" w:pos="3240"/>
+        </w:tabs>
+        <w:ind w:left="3240" w:hanging="360"/>
+      </w:pPr>
+      <w:rPr>
+        <w:rFonts w:ascii="Wingdings" w:hAnsi="Wingdings" w:hint="default"/>
+        <w:sz w:val="20"/>
+      </w:rPr>
+    </w:lvl>
+    <w:lvl w:ilvl="5" w:tentative="1">
+      <w:start w:val="1"/>
+      <w:numFmt w:val="bullet"/>
+      <w:lvlText w:val=""/>
+      <w:lvlJc w:val="left"/>
+      <w:pPr>
+        <w:tabs>
+          <w:tab w:val="num" w:pos="3960"/>
+        </w:tabs>
+        <w:ind w:left="3960" w:hanging="360"/>
+      </w:pPr>
+      <w:rPr>
+        <w:rFonts w:ascii="Wingdings" w:hAnsi="Wingdings" w:hint="default"/>
+        <w:sz w:val="20"/>
+      </w:rPr>
+    </w:lvl>
+    <w:lvl w:ilvl="6" w:tentative="1">
+      <w:start w:val="1"/>
+      <w:numFmt w:val="bullet"/>
+      <w:lvlText w:val=""/>
+      <w:lvlJc w:val="left"/>
+      <w:pPr>
+        <w:tabs>
+          <w:tab w:val="num" w:pos="4680"/>
+        </w:tabs>
+        <w:ind w:left="4680" w:hanging="360"/>
+      </w:pPr>
+      <w:rPr>
+        <w:rFonts w:ascii="Wingdings" w:hAnsi="Wingdings" w:hint="default"/>
+        <w:sz w:val="20"/>
+      </w:rPr>
+    </w:lvl>
+    <w:lvl w:ilvl="7" w:tentative="1">
+      <w:start w:val="1"/>
+      <w:numFmt w:val="bullet"/>
+      <w:lvlText w:val=""/>
+      <w:lvlJc w:val="left"/>
+      <w:pPr>
+        <w:tabs>
+          <w:tab w:val="num" w:pos="5400"/>
+        </w:tabs>
+        <w:ind w:left="5400" w:hanging="360"/>
+      </w:pPr>
+      <w:rPr>
+        <w:rFonts w:ascii="Wingdings" w:hAnsi="Wingdings" w:hint="default"/>
+        <w:sz w:val="20"/>
+      </w:rPr>
+    </w:lvl>
+    <w:lvl w:ilvl="8" w:tentative="1">
+      <w:start w:val="1"/>
+      <w:numFmt w:val="bullet"/>
+      <w:lvlText w:val=""/>
+      <w:lvlJc w:val="left"/>
+      <w:pPr>
+        <w:tabs>
+          <w:tab w:val="num" w:pos="6120"/>
+        </w:tabs>
+        <w:ind w:left="6120" w:hanging="360"/>
+      </w:pPr>
+      <w:rPr>
+        <w:rFonts w:ascii="Wingdings" w:hAnsi="Wingdings" w:hint="default"/>
+        <w:sz w:val="20"/>
+      </w:rPr>
+    </w:lvl>
+  </w:abstractNum>
   <w:num w:numId="1" w16cid:durableId="1196773418">
-    <w:abstractNumId w:val="2"/>
+    <w:abstractNumId w:val="3"/>
   </w:num>
   <w:num w:numId="2" w16cid:durableId="1348485956">
-    <w:abstractNumId w:val="1"/>
+    <w:abstractNumId w:val="2"/>
   </w:num>
   <w:num w:numId="3" w16cid:durableId="1376084276">
     <w:abstractNumId w:val="0"/>
+  </w:num>
+  <w:num w:numId="4" w16cid:durableId="1900508132">
+    <w:abstractNumId w:val="1"/>
   </w:num>
 </w:numbering>
 </file>
@@ -4316,7 +4949,6 @@
   <w:style w:type="character" w:default="1" w:styleId="DefaultParagraphFont">
     <w:name w:val="Default Paragraph Font"/>
     <w:uiPriority w:val="1"/>
-    <w:semiHidden/>
     <w:unhideWhenUsed/>
   </w:style>
   <w:style w:type="table" w:default="1" w:styleId="TableNormal">
@@ -4436,6 +5068,62 @@
     <w:rPr>
       <w:color w:val="605E5C"/>
       <w:shd w:val="clear" w:color="auto" w:fill="E1DFDD"/>
+    </w:rPr>
+  </w:style>
+  <w:style w:type="paragraph" w:styleId="Header">
+    <w:name w:val="header"/>
+    <w:basedOn w:val="Normal"/>
+    <w:link w:val="HeaderChar"/>
+    <w:uiPriority w:val="99"/>
+    <w:unhideWhenUsed/>
+    <w:rsid w:val="00F04777"/>
+    <w:pPr>
+      <w:tabs>
+        <w:tab w:val="center" w:pos="4513"/>
+        <w:tab w:val="right" w:pos="9026"/>
+      </w:tabs>
+      <w:spacing w:before="0" w:after="0" w:line="240" w:lineRule="auto"/>
+    </w:pPr>
+  </w:style>
+  <w:style w:type="character" w:customStyle="1" w:styleId="HeaderChar">
+    <w:name w:val="Header Char"/>
+    <w:basedOn w:val="DefaultParagraphFont"/>
+    <w:link w:val="Header"/>
+    <w:uiPriority w:val="99"/>
+    <w:rsid w:val="00F04777"/>
+    <w:rPr>
+      <w:rFonts w:eastAsiaTheme="minorEastAsia"/>
+      <w:sz w:val="20"/>
+      <w:szCs w:val="20"/>
+      <w:lang w:val="it-IT"/>
+    </w:rPr>
+  </w:style>
+  <w:style w:type="paragraph" w:styleId="Footer">
+    <w:name w:val="footer"/>
+    <w:basedOn w:val="Normal"/>
+    <w:link w:val="FooterChar"/>
+    <w:uiPriority w:val="99"/>
+    <w:unhideWhenUsed/>
+    <w:rsid w:val="00F04777"/>
+    <w:pPr>
+      <w:tabs>
+        <w:tab w:val="center" w:pos="4513"/>
+        <w:tab w:val="right" w:pos="9026"/>
+      </w:tabs>
+      <w:spacing w:before="0" w:after="0" w:line="240" w:lineRule="auto"/>
+    </w:pPr>
+  </w:style>
+  <w:style w:type="character" w:customStyle="1" w:styleId="FooterChar">
+    <w:name w:val="Footer Char"/>
+    <w:basedOn w:val="DefaultParagraphFont"/>
+    <w:link w:val="Footer"/>
+    <w:uiPriority w:val="99"/>
+    <w:rsid w:val="00F04777"/>
+    <w:rPr>
+      <w:rFonts w:eastAsiaTheme="minorEastAsia"/>
+      <w:sz w:val="20"/>
+      <w:szCs w:val="20"/>
+      <w:lang w:val="it-IT"/>
     </w:rPr>
   </w:style>
 </w:styles>
